--- a/0-文档示范/cyl组demo/1-展开阶段/需求获取使用素材/面谈报告.docx
+++ b/0-文档示范/cyl组demo/1-展开阶段/需求获取使用素材/面谈报告.docx
@@ -1,6 +1,6 @@
 
 <file path=word/document.xml><?xml version="1.0" encoding="utf-8"?>
-<w:document xmlns:wpc="http://schemas.microsoft.com/office/word/2010/wordprocessingCanvas" xmlns:mc="http://schemas.openxmlformats.org/markup-compatibility/2006" xmlns:o="urn:schemas-microsoft-com:office:office" xmlns:r="http://schemas.openxmlformats.org/officeDocument/2006/relationships" xmlns:m="http://schemas.openxmlformats.org/officeDocument/2006/math" xmlns:v="urn:schemas-microsoft-com:vml" xmlns:wp14="http://schemas.microsoft.com/office/word/2010/wordprocessingDrawing" xmlns:wp="http://schemas.openxmlformats.org/drawingml/2006/wordprocessingDrawing" xmlns:w10="urn:schemas-microsoft-com:office:word" xmlns:w="http://schemas.openxmlformats.org/wordprocessingml/2006/main" xmlns:w14="http://schemas.microsoft.com/office/word/2010/wordml" xmlns:w15="http://schemas.microsoft.com/office/word/2012/wordml" xmlns:wpg="http://schemas.microsoft.com/office/word/2010/wordprocessingGroup" xmlns:wpi="http://schemas.microsoft.com/office/word/2010/wordprocessingInk" xmlns:wne="http://schemas.microsoft.com/office/word/2006/wordml" xmlns:wps="http://schemas.microsoft.com/office/word/2010/wordprocessingShape" mc:Ignorable="w14 w15 wp14">
+<w:document xmlns:wpc="http://schemas.microsoft.com/office/word/2010/wordprocessingCanvas" xmlns:mo="http://schemas.microsoft.com/office/mac/office/2008/main" xmlns:mc="http://schemas.openxmlformats.org/markup-compatibility/2006" xmlns:mv="urn:schemas-microsoft-com:mac:vml" xmlns:o="urn:schemas-microsoft-com:office:office" xmlns:r="http://schemas.openxmlformats.org/officeDocument/2006/relationships" xmlns:m="http://schemas.openxmlformats.org/officeDocument/2006/math" xmlns:v="urn:schemas-microsoft-com:vml" xmlns:wp14="http://schemas.microsoft.com/office/word/2010/wordprocessingDrawing" xmlns:wp="http://schemas.openxmlformats.org/drawingml/2006/wordprocessingDrawing" xmlns:w10="urn:schemas-microsoft-com:office:word" xmlns:w="http://schemas.openxmlformats.org/wordprocessingml/2006/main" xmlns:w14="http://schemas.microsoft.com/office/word/2010/wordml" xmlns:w15="http://schemas.microsoft.com/office/word/2012/wordml" xmlns:wpg="http://schemas.microsoft.com/office/word/2010/wordprocessingGroup" xmlns:wpi="http://schemas.microsoft.com/office/word/2010/wordprocessingInk" xmlns:wne="http://schemas.microsoft.com/office/word/2006/wordml" xmlns:wps="http://schemas.microsoft.com/office/word/2010/wordprocessingShape" mc:Ignorable="w14 w15 wp14">
   <w:body>
     <w:sdt>
       <w:sdtPr>
@@ -24,7 +24,7 @@
       <w:sdtContent>
         <w:p>
           <w:pPr>
-            <w:pStyle w:val="a5"/>
+            <w:pStyle w:val="NoSpacing"/>
             <w:spacing w:before="1540" w:after="240"/>
             <w:jc w:val="center"/>
             <w:rPr>
@@ -35,6 +35,7 @@
             <w:rPr>
               <w:noProof/>
               <w:color w:val="5B9BD5" w:themeColor="accent1"/>
+              <w:lang w:eastAsia="en-US"/>
             </w:rPr>
             <w:drawing>
               <wp:inline distT="0" distB="0" distL="0" distR="0" wp14:anchorId="3CB5165B" wp14:editId="0A278817">
@@ -117,7 +118,7 @@
           <w:sdtContent>
             <w:p>
               <w:pPr>
-                <w:pStyle w:val="a5"/>
+                <w:pStyle w:val="NoSpacing"/>
                 <w:pBdr>
                   <w:top w:val="single" w:sz="6" w:space="6" w:color="5B9BD5" w:themeColor="accent1"/>
                   <w:bottom w:val="single" w:sz="6" w:space="6" w:color="5B9BD5" w:themeColor="accent1"/>
@@ -166,7 +167,7 @@
           <w:sdtContent>
             <w:p>
               <w:pPr>
-                <w:pStyle w:val="a5"/>
+                <w:pStyle w:val="NoSpacing"/>
                 <w:jc w:val="center"/>
                 <w:rPr>
                   <w:color w:val="5B9BD5" w:themeColor="accent1"/>
@@ -188,7 +189,7 @@
         </w:sdt>
         <w:p>
           <w:pPr>
-            <w:pStyle w:val="a5"/>
+            <w:pStyle w:val="NoSpacing"/>
             <w:spacing w:before="480"/>
             <w:jc w:val="center"/>
             <w:rPr>
@@ -199,6 +200,7 @@
             <w:rPr>
               <w:noProof/>
               <w:color w:val="5B9BD5" w:themeColor="accent1"/>
+              <w:lang w:eastAsia="en-US"/>
             </w:rPr>
             <mc:AlternateContent>
               <mc:Choice Requires="wps">
@@ -220,7 +222,7 @@
                         </wp:positionV>
                       </mc:Fallback>
                     </mc:AlternateContent>
-                    <wp:extent cx="6553200" cy="557784"/>
+                    <wp:extent cx="5274310" cy="626110"/>
                     <wp:effectExtent l="0" t="0" r="0" b="12700"/>
                     <wp:wrapNone/>
                     <wp:docPr id="142" name="文本框 142"/>
@@ -232,7 +234,7 @@
                           <wps:spPr>
                             <a:xfrm>
                               <a:off x="0" y="0"/>
-                              <a:ext cx="6553200" cy="557784"/>
+                              <a:ext cx="5274310" cy="626110"/>
                             </a:xfrm>
                             <a:prstGeom prst="rect">
                               <a:avLst/>
@@ -282,7 +284,7 @@
                                 <w:sdtContent>
                                   <w:p>
                                     <w:pPr>
-                                      <w:pStyle w:val="a5"/>
+                                      <w:pStyle w:val="NoSpacing"/>
                                       <w:spacing w:after="40"/>
                                       <w:jc w:val="center"/>
                                       <w:rPr>
@@ -307,7 +309,7 @@
                               </w:sdt>
                               <w:p>
                                 <w:pPr>
-                                  <w:pStyle w:val="a5"/>
+                                  <w:pStyle w:val="NoSpacing"/>
                                   <w:rPr>
                                     <w:color w:val="5B9BD5" w:themeColor="accent1"/>
                                   </w:rPr>
@@ -335,11 +337,11 @@
               </mc:Choice>
               <mc:Fallback>
                 <w:pict>
-                  <v:shapetype w14:anchorId="299C8478" id="_x0000_t202" coordsize="21600,21600" o:spt="202" path="m,l,21600r21600,l21600,xe">
+                  <v:shapetype w14:anchorId="299C8478" id="_x0000_t202" coordsize="21600,21600" o:spt="202" path="m0,0l0,21600,21600,21600,21600,0xe">
                     <v:stroke joinstyle="miter"/>
                     <v:path gradientshapeok="t" o:connecttype="rect"/>
                   </v:shapetype>
-                  <v:shape id="文本框 142" o:spid="_x0000_s1026" type="#_x0000_t202" style="position:absolute;left:0;text-align:left;margin-left:0;margin-top:0;width:516pt;height:43.9pt;z-index:251659264;visibility:visible;mso-wrap-style:square;mso-width-percent:1000;mso-height-percent:0;mso-top-percent:850;mso-wrap-distance-left:9pt;mso-wrap-distance-top:0;mso-wrap-distance-right:9pt;mso-wrap-distance-bottom:0;mso-position-horizontal:center;mso-position-horizontal-relative:margin;mso-position-vertical-relative:page;mso-width-percent:1000;mso-height-percent:0;mso-top-percent:850;mso-width-relative:margin;mso-height-relative:margin;v-text-anchor:bottom" o:gfxdata="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" filled="f" stroked="f" strokeweight=".5pt">
+                  <v:shape id="_x6587__x672c__x6846__x0020_142" o:spid="_x0000_s1026" type="#_x0000_t202" style="position:absolute;left:0;text-align:left;margin-left:0;margin-top:0;width:415.3pt;height:49.3pt;z-index:251659264;visibility:visible;mso-wrap-style:square;mso-width-percent:1000;mso-height-percent:0;mso-top-percent:850;mso-wrap-distance-left:9pt;mso-wrap-distance-top:0;mso-wrap-distance-right:9pt;mso-wrap-distance-bottom:0;mso-position-horizontal:center;mso-position-horizontal-relative:margin;mso-position-vertical-relative:page;mso-width-percent:1000;mso-height-percent:0;mso-top-percent:850;mso-width-relative:margin;mso-height-relative:margin;v-text-anchor:bottom" o:gfxdata="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" filled="f" stroked="f" strokeweight=".5pt">
                     <v:textbox style="mso-fit-shape-to-text:t" inset="0,0,0,0">
                       <w:txbxContent>
                         <w:sdt>
@@ -365,7 +367,7 @@
                           <w:sdtContent>
                             <w:p>
                               <w:pPr>
-                                <w:pStyle w:val="a5"/>
+                                <w:pStyle w:val="NoSpacing"/>
                                 <w:spacing w:after="40"/>
                                 <w:jc w:val="center"/>
                                 <w:rPr>
@@ -390,7 +392,7 @@
                         </w:sdt>
                         <w:p>
                           <w:pPr>
-                            <w:pStyle w:val="a5"/>
+                            <w:pStyle w:val="NoSpacing"/>
                             <w:rPr>
                               <w:color w:val="5B9BD5" w:themeColor="accent1"/>
                             </w:rPr>
@@ -408,6 +410,7 @@
             <w:rPr>
               <w:noProof/>
               <w:color w:val="5B9BD5" w:themeColor="accent1"/>
+              <w:lang w:eastAsia="en-US"/>
             </w:rPr>
             <w:drawing>
               <wp:inline distT="0" distB="0" distL="0" distR="0" wp14:anchorId="38FF75C8" wp14:editId="3B563F6A">
@@ -474,8 +477,6 @@
             <w:br w:type="page"/>
           </w:r>
         </w:p>
-        <w:bookmarkStart w:id="0" w:name="_GoBack" w:displacedByCustomXml="next"/>
-        <w:bookmarkEnd w:id="0" w:displacedByCustomXml="next"/>
       </w:sdtContent>
     </w:sdt>
     <w:p>
@@ -507,7 +508,7 @@
       <w:sdtContent>
         <w:p>
           <w:pPr>
-            <w:pStyle w:val="TOC"/>
+            <w:pStyle w:val="TOCHeading"/>
             <w:rPr>
               <w:rFonts w:asciiTheme="minorEastAsia" w:eastAsiaTheme="minorEastAsia" w:hAnsiTheme="minorEastAsia"/>
               <w:color w:val="auto"/>
@@ -524,7 +525,7 @@
         </w:p>
         <w:p>
           <w:pPr>
-            <w:pStyle w:val="10"/>
+            <w:pStyle w:val="TOC1"/>
             <w:tabs>
               <w:tab w:val="right" w:leader="dot" w:pos="8296"/>
             </w:tabs>
@@ -553,7 +554,7 @@
           <w:hyperlink w:anchor="_Toc434519607" w:history="1">
             <w:r>
               <w:rPr>
-                <w:rStyle w:val="a6"/>
+                <w:rStyle w:val="Hyperlink"/>
                 <w:rFonts w:asciiTheme="minorEastAsia" w:hAnsiTheme="minorEastAsia" w:hint="eastAsia"/>
                 <w:noProof/>
               </w:rPr>
@@ -611,7 +612,7 @@
         </w:p>
         <w:p>
           <w:pPr>
-            <w:pStyle w:val="10"/>
+            <w:pStyle w:val="TOC1"/>
             <w:tabs>
               <w:tab w:val="right" w:leader="dot" w:pos="8296"/>
             </w:tabs>
@@ -622,7 +623,7 @@
           <w:hyperlink w:anchor="_Toc434519608" w:history="1">
             <w:r>
               <w:rPr>
-                <w:rStyle w:val="a6"/>
+                <w:rStyle w:val="Hyperlink"/>
                 <w:rFonts w:asciiTheme="minorEastAsia" w:hAnsiTheme="minorEastAsia"/>
                 <w:noProof/>
               </w:rPr>
@@ -630,7 +631,7 @@
             </w:r>
             <w:r>
               <w:rPr>
-                <w:rStyle w:val="a6"/>
+                <w:rStyle w:val="Hyperlink"/>
                 <w:rFonts w:asciiTheme="minorEastAsia" w:hAnsiTheme="minorEastAsia" w:hint="eastAsia"/>
                 <w:noProof/>
               </w:rPr>
@@ -688,7 +689,7 @@
         </w:p>
         <w:p>
           <w:pPr>
-            <w:pStyle w:val="20"/>
+            <w:pStyle w:val="TOC2"/>
             <w:tabs>
               <w:tab w:val="right" w:leader="dot" w:pos="8296"/>
             </w:tabs>
@@ -699,7 +700,7 @@
           <w:hyperlink w:anchor="_Toc434519609" w:history="1">
             <w:r>
               <w:rPr>
-                <w:rStyle w:val="a6"/>
+                <w:rStyle w:val="Hyperlink"/>
                 <w:rFonts w:asciiTheme="minorEastAsia" w:hAnsiTheme="minorEastAsia"/>
                 <w:noProof/>
               </w:rPr>
@@ -707,7 +708,7 @@
             </w:r>
             <w:r>
               <w:rPr>
-                <w:rStyle w:val="a6"/>
+                <w:rStyle w:val="Hyperlink"/>
                 <w:rFonts w:asciiTheme="minorEastAsia" w:hAnsiTheme="minorEastAsia" w:hint="eastAsia"/>
                 <w:noProof/>
               </w:rPr>
@@ -765,7 +766,7 @@
         </w:p>
         <w:p>
           <w:pPr>
-            <w:pStyle w:val="20"/>
+            <w:pStyle w:val="TOC2"/>
             <w:tabs>
               <w:tab w:val="right" w:leader="dot" w:pos="8296"/>
             </w:tabs>
@@ -776,7 +777,7 @@
           <w:hyperlink w:anchor="_Toc434519610" w:history="1">
             <w:r>
               <w:rPr>
-                <w:rStyle w:val="a6"/>
+                <w:rStyle w:val="Hyperlink"/>
                 <w:rFonts w:asciiTheme="minorEastAsia" w:hAnsiTheme="minorEastAsia"/>
                 <w:noProof/>
               </w:rPr>
@@ -784,7 +785,7 @@
             </w:r>
             <w:r>
               <w:rPr>
-                <w:rStyle w:val="a6"/>
+                <w:rStyle w:val="Hyperlink"/>
                 <w:rFonts w:asciiTheme="minorEastAsia" w:hAnsiTheme="minorEastAsia" w:hint="eastAsia"/>
                 <w:noProof/>
               </w:rPr>
@@ -842,7 +843,7 @@
         </w:p>
         <w:p>
           <w:pPr>
-            <w:pStyle w:val="20"/>
+            <w:pStyle w:val="TOC2"/>
             <w:tabs>
               <w:tab w:val="right" w:leader="dot" w:pos="8296"/>
             </w:tabs>
@@ -853,7 +854,7 @@
           <w:hyperlink w:anchor="_Toc434519611" w:history="1">
             <w:r>
               <w:rPr>
-                <w:rStyle w:val="a6"/>
+                <w:rStyle w:val="Hyperlink"/>
                 <w:rFonts w:asciiTheme="minorEastAsia" w:hAnsiTheme="minorEastAsia"/>
                 <w:noProof/>
               </w:rPr>
@@ -861,7 +862,7 @@
             </w:r>
             <w:r>
               <w:rPr>
-                <w:rStyle w:val="a6"/>
+                <w:rStyle w:val="Hyperlink"/>
                 <w:rFonts w:asciiTheme="minorEastAsia" w:hAnsiTheme="minorEastAsia" w:hint="eastAsia"/>
                 <w:noProof/>
               </w:rPr>
@@ -919,7 +920,7 @@
         </w:p>
         <w:p>
           <w:pPr>
-            <w:pStyle w:val="10"/>
+            <w:pStyle w:val="TOC1"/>
             <w:tabs>
               <w:tab w:val="right" w:leader="dot" w:pos="8296"/>
             </w:tabs>
@@ -930,7 +931,7 @@
           <w:hyperlink w:anchor="_Toc434519612" w:history="1">
             <w:r>
               <w:rPr>
-                <w:rStyle w:val="a6"/>
+                <w:rStyle w:val="Hyperlink"/>
                 <w:rFonts w:asciiTheme="minorEastAsia" w:hAnsiTheme="minorEastAsia"/>
                 <w:noProof/>
               </w:rPr>
@@ -938,7 +939,7 @@
             </w:r>
             <w:r>
               <w:rPr>
-                <w:rStyle w:val="a6"/>
+                <w:rStyle w:val="Hyperlink"/>
                 <w:rFonts w:asciiTheme="minorEastAsia" w:hAnsiTheme="minorEastAsia" w:hint="eastAsia"/>
                 <w:noProof/>
               </w:rPr>
@@ -996,7 +997,7 @@
         </w:p>
         <w:p>
           <w:pPr>
-            <w:pStyle w:val="20"/>
+            <w:pStyle w:val="TOC2"/>
             <w:tabs>
               <w:tab w:val="right" w:leader="dot" w:pos="8296"/>
             </w:tabs>
@@ -1007,7 +1008,7 @@
           <w:hyperlink w:anchor="_Toc434519613" w:history="1">
             <w:r>
               <w:rPr>
-                <w:rStyle w:val="a6"/>
+                <w:rStyle w:val="Hyperlink"/>
                 <w:rFonts w:asciiTheme="minorEastAsia" w:hAnsiTheme="minorEastAsia"/>
                 <w:noProof/>
               </w:rPr>
@@ -1015,7 +1016,7 @@
             </w:r>
             <w:r>
               <w:rPr>
-                <w:rStyle w:val="a6"/>
+                <w:rStyle w:val="Hyperlink"/>
                 <w:rFonts w:asciiTheme="minorEastAsia" w:hAnsiTheme="minorEastAsia" w:hint="eastAsia"/>
                 <w:noProof/>
               </w:rPr>
@@ -1073,7 +1074,7 @@
         </w:p>
         <w:p>
           <w:pPr>
-            <w:pStyle w:val="20"/>
+            <w:pStyle w:val="TOC2"/>
             <w:tabs>
               <w:tab w:val="right" w:leader="dot" w:pos="8296"/>
             </w:tabs>
@@ -1084,7 +1085,7 @@
           <w:hyperlink w:anchor="_Toc434519614" w:history="1">
             <w:r>
               <w:rPr>
-                <w:rStyle w:val="a6"/>
+                <w:rStyle w:val="Hyperlink"/>
                 <w:rFonts w:asciiTheme="minorEastAsia" w:hAnsiTheme="minorEastAsia"/>
                 <w:noProof/>
               </w:rPr>
@@ -1092,7 +1093,7 @@
             </w:r>
             <w:r>
               <w:rPr>
-                <w:rStyle w:val="a6"/>
+                <w:rStyle w:val="Hyperlink"/>
                 <w:rFonts w:asciiTheme="minorEastAsia" w:hAnsiTheme="minorEastAsia" w:hint="eastAsia"/>
                 <w:noProof/>
               </w:rPr>
@@ -1150,7 +1151,7 @@
         </w:p>
         <w:p>
           <w:pPr>
-            <w:pStyle w:val="20"/>
+            <w:pStyle w:val="TOC2"/>
             <w:tabs>
               <w:tab w:val="right" w:leader="dot" w:pos="8296"/>
             </w:tabs>
@@ -1161,7 +1162,7 @@
           <w:hyperlink w:anchor="_Toc434519615" w:history="1">
             <w:r>
               <w:rPr>
-                <w:rStyle w:val="a6"/>
+                <w:rStyle w:val="Hyperlink"/>
                 <w:rFonts w:asciiTheme="minorEastAsia" w:hAnsiTheme="minorEastAsia"/>
                 <w:noProof/>
               </w:rPr>
@@ -1169,7 +1170,7 @@
             </w:r>
             <w:r>
               <w:rPr>
-                <w:rStyle w:val="a6"/>
+                <w:rStyle w:val="Hyperlink"/>
                 <w:rFonts w:asciiTheme="minorEastAsia" w:hAnsiTheme="minorEastAsia" w:hint="eastAsia"/>
                 <w:noProof/>
               </w:rPr>
@@ -1227,7 +1228,7 @@
         </w:p>
         <w:p>
           <w:pPr>
-            <w:pStyle w:val="20"/>
+            <w:pStyle w:val="TOC2"/>
             <w:tabs>
               <w:tab w:val="right" w:leader="dot" w:pos="8296"/>
             </w:tabs>
@@ -1238,7 +1239,7 @@
           <w:hyperlink w:anchor="_Toc434519616" w:history="1">
             <w:r>
               <w:rPr>
-                <w:rStyle w:val="a6"/>
+                <w:rStyle w:val="Hyperlink"/>
                 <w:rFonts w:asciiTheme="minorEastAsia" w:hAnsiTheme="minorEastAsia"/>
                 <w:noProof/>
               </w:rPr>
@@ -1246,7 +1247,7 @@
             </w:r>
             <w:r>
               <w:rPr>
-                <w:rStyle w:val="a6"/>
+                <w:rStyle w:val="Hyperlink"/>
                 <w:rFonts w:asciiTheme="minorEastAsia" w:hAnsiTheme="minorEastAsia" w:hint="eastAsia"/>
                 <w:noProof/>
               </w:rPr>
@@ -1304,7 +1305,7 @@
         </w:p>
         <w:p>
           <w:pPr>
-            <w:pStyle w:val="20"/>
+            <w:pStyle w:val="TOC2"/>
             <w:tabs>
               <w:tab w:val="right" w:leader="dot" w:pos="8296"/>
             </w:tabs>
@@ -1315,7 +1316,7 @@
           <w:hyperlink w:anchor="_Toc434519617" w:history="1">
             <w:r>
               <w:rPr>
-                <w:rStyle w:val="a6"/>
+                <w:rStyle w:val="Hyperlink"/>
                 <w:rFonts w:asciiTheme="minorEastAsia" w:hAnsiTheme="minorEastAsia"/>
                 <w:noProof/>
               </w:rPr>
@@ -1323,7 +1324,7 @@
             </w:r>
             <w:r>
               <w:rPr>
-                <w:rStyle w:val="a6"/>
+                <w:rStyle w:val="Hyperlink"/>
                 <w:rFonts w:asciiTheme="minorEastAsia" w:hAnsiTheme="minorEastAsia" w:hint="eastAsia"/>
                 <w:noProof/>
               </w:rPr>
@@ -1381,7 +1382,7 @@
         </w:p>
         <w:p>
           <w:pPr>
-            <w:pStyle w:val="10"/>
+            <w:pStyle w:val="TOC1"/>
             <w:tabs>
               <w:tab w:val="right" w:leader="dot" w:pos="8296"/>
             </w:tabs>
@@ -1392,7 +1393,7 @@
           <w:hyperlink w:anchor="_Toc434519618" w:history="1">
             <w:r>
               <w:rPr>
-                <w:rStyle w:val="a6"/>
+                <w:rStyle w:val="Hyperlink"/>
                 <w:rFonts w:asciiTheme="minorEastAsia" w:hAnsiTheme="minorEastAsia"/>
                 <w:noProof/>
               </w:rPr>
@@ -1400,7 +1401,7 @@
             </w:r>
             <w:r>
               <w:rPr>
-                <w:rStyle w:val="a6"/>
+                <w:rStyle w:val="Hyperlink"/>
                 <w:rFonts w:asciiTheme="minorEastAsia" w:hAnsiTheme="minorEastAsia" w:hint="eastAsia"/>
                 <w:noProof/>
               </w:rPr>
@@ -1476,7 +1477,7 @@
     </w:sdt>
     <w:p>
       <w:pPr>
-        <w:pStyle w:val="1"/>
+        <w:pStyle w:val="Heading1"/>
         <w:rPr>
           <w:rFonts w:asciiTheme="minorEastAsia" w:hAnsiTheme="minorEastAsia"/>
         </w:rPr>
@@ -1516,7 +1517,7 @@
           <w:szCs w:val="32"/>
         </w:rPr>
       </w:pPr>
-      <w:bookmarkStart w:id="1" w:name="_Toc434519607"/>
+      <w:bookmarkStart w:id="0" w:name="_Toc434519607"/>
       <w:r>
         <w:rPr>
           <w:rFonts w:ascii="Times New Roman" w:eastAsia="宋体" w:hAnsi="Times New Roman" w:cs="Times New Roman"/>
@@ -1712,7 +1713,7 @@
     <w:p/>
     <w:p>
       <w:pPr>
-        <w:pStyle w:val="1"/>
+        <w:pStyle w:val="Heading1"/>
         <w:rPr>
           <w:rFonts w:asciiTheme="minorEastAsia" w:hAnsiTheme="minorEastAsia"/>
         </w:rPr>
@@ -1723,11 +1724,11 @@
         </w:rPr>
         <w:t>修订历史</w:t>
       </w:r>
-      <w:bookmarkEnd w:id="1"/>
+      <w:bookmarkEnd w:id="0"/>
     </w:p>
     <w:tbl>
       <w:tblPr>
-        <w:tblStyle w:val="-5"/>
+        <w:tblStyle w:val="LightGrid-Accent5"/>
         <w:tblW w:w="0" w:type="auto"/>
         <w:tblLook w:val="04A0" w:firstRow="1" w:lastRow="0" w:firstColumn="1" w:lastColumn="0" w:noHBand="0" w:noVBand="1"/>
       </w:tblPr>
@@ -1939,12 +1940,12 @@
     </w:p>
     <w:p>
       <w:pPr>
-        <w:pStyle w:val="1"/>
+        <w:pStyle w:val="Heading1"/>
         <w:rPr>
           <w:rFonts w:asciiTheme="minorEastAsia" w:hAnsiTheme="minorEastAsia"/>
         </w:rPr>
       </w:pPr>
-      <w:bookmarkStart w:id="2" w:name="_Toc434519608"/>
+      <w:bookmarkStart w:id="1" w:name="_Toc434519608"/>
       <w:r>
         <w:rPr>
           <w:rFonts w:asciiTheme="minorEastAsia" w:hAnsiTheme="minorEastAsia" w:hint="eastAsia"/>
@@ -1952,23 +1953,23 @@
         <w:lastRenderedPageBreak/>
         <w:t>1. 引言</w:t>
       </w:r>
-      <w:bookmarkEnd w:id="2"/>
+      <w:bookmarkEnd w:id="1"/>
     </w:p>
     <w:p>
       <w:pPr>
-        <w:pStyle w:val="2"/>
+        <w:pStyle w:val="Heading2"/>
         <w:rPr>
           <w:rFonts w:asciiTheme="minorEastAsia" w:eastAsiaTheme="minorEastAsia" w:hAnsiTheme="minorEastAsia"/>
         </w:rPr>
       </w:pPr>
-      <w:bookmarkStart w:id="3" w:name="_Toc434519609"/>
+      <w:bookmarkStart w:id="2" w:name="_Toc434519609"/>
       <w:r>
         <w:rPr>
           <w:rFonts w:asciiTheme="minorEastAsia" w:eastAsiaTheme="minorEastAsia" w:hAnsiTheme="minorEastAsia" w:hint="eastAsia"/>
         </w:rPr>
         <w:t>1.1 编制目的</w:t>
       </w:r>
-      <w:bookmarkEnd w:id="3"/>
+      <w:bookmarkEnd w:id="2"/>
     </w:p>
     <w:p>
       <w:pPr>
@@ -1998,19 +1999,19 @@
     </w:p>
     <w:p>
       <w:pPr>
-        <w:pStyle w:val="2"/>
+        <w:pStyle w:val="Heading2"/>
         <w:rPr>
           <w:rFonts w:asciiTheme="minorEastAsia" w:eastAsiaTheme="minorEastAsia" w:hAnsiTheme="minorEastAsia"/>
         </w:rPr>
       </w:pPr>
-      <w:bookmarkStart w:id="4" w:name="_Toc434519610"/>
+      <w:bookmarkStart w:id="3" w:name="_Toc434519610"/>
       <w:r>
         <w:rPr>
           <w:rFonts w:asciiTheme="minorEastAsia" w:eastAsiaTheme="minorEastAsia" w:hAnsiTheme="minorEastAsia" w:hint="eastAsia"/>
         </w:rPr>
         <w:t>1.2 词汇表</w:t>
       </w:r>
-      <w:bookmarkEnd w:id="4"/>
+      <w:bookmarkEnd w:id="3"/>
     </w:p>
     <w:p>
       <w:pPr>
@@ -2028,19 +2029,19 @@
     </w:p>
     <w:p>
       <w:pPr>
-        <w:pStyle w:val="2"/>
+        <w:pStyle w:val="Heading2"/>
         <w:rPr>
           <w:rFonts w:asciiTheme="minorEastAsia" w:eastAsiaTheme="minorEastAsia" w:hAnsiTheme="minorEastAsia"/>
         </w:rPr>
       </w:pPr>
-      <w:bookmarkStart w:id="5" w:name="_Toc434519611"/>
+      <w:bookmarkStart w:id="4" w:name="_Toc434519611"/>
       <w:r>
         <w:rPr>
           <w:rFonts w:asciiTheme="minorEastAsia" w:eastAsiaTheme="minorEastAsia" w:hAnsiTheme="minorEastAsia" w:hint="eastAsia"/>
         </w:rPr>
         <w:t>1.3 参考资料</w:t>
       </w:r>
-      <w:bookmarkEnd w:id="5"/>
+      <w:bookmarkEnd w:id="4"/>
     </w:p>
     <w:p>
       <w:pPr>
@@ -2052,7 +2053,21 @@
         <w:rPr>
           <w:rFonts w:asciiTheme="minorEastAsia" w:hAnsiTheme="minorEastAsia" w:hint="eastAsia"/>
         </w:rPr>
-        <w:t>1. 骆斌，丁二玉.需求工程------软件建模与分析[M].北京：高等教育出版社，2009:1-112</w:t>
+        <w:t>1. 骆斌，</w:t>
+      </w:r>
+      <w:proofErr w:type="gramStart"/>
+      <w:r>
+        <w:rPr>
+          <w:rFonts w:asciiTheme="minorEastAsia" w:hAnsiTheme="minorEastAsia" w:hint="eastAsia"/>
+        </w:rPr>
+        <w:t>丁二玉.需求工程</w:t>
+      </w:r>
+      <w:proofErr w:type="gramEnd"/>
+      <w:r>
+        <w:rPr>
+          <w:rFonts w:asciiTheme="minorEastAsia" w:hAnsiTheme="minorEastAsia" w:hint="eastAsia"/>
+        </w:rPr>
+        <w:t>------软件建模与分析[M].北京：高等教育出版社，2009:1-112</w:t>
       </w:r>
     </w:p>
     <w:p>
@@ -2088,39 +2103,39 @@
     </w:p>
     <w:p>
       <w:pPr>
-        <w:pStyle w:val="1"/>
+        <w:pStyle w:val="Heading1"/>
         <w:rPr>
           <w:rFonts w:asciiTheme="minorEastAsia" w:hAnsiTheme="minorEastAsia"/>
         </w:rPr>
       </w:pPr>
-      <w:bookmarkStart w:id="6" w:name="_Toc434519612"/>
+      <w:bookmarkStart w:id="5" w:name="_Toc434519612"/>
       <w:r>
         <w:rPr>
           <w:rFonts w:asciiTheme="minorEastAsia" w:hAnsiTheme="minorEastAsia" w:hint="eastAsia"/>
         </w:rPr>
         <w:t>2. 面谈报告</w:t>
       </w:r>
-      <w:bookmarkEnd w:id="6"/>
+      <w:bookmarkEnd w:id="5"/>
     </w:p>
     <w:p>
       <w:pPr>
-        <w:pStyle w:val="2"/>
+        <w:pStyle w:val="Heading2"/>
         <w:rPr>
           <w:rFonts w:asciiTheme="minorEastAsia" w:eastAsiaTheme="minorEastAsia" w:hAnsiTheme="minorEastAsia"/>
         </w:rPr>
       </w:pPr>
-      <w:bookmarkStart w:id="7" w:name="_Toc434519613"/>
+      <w:bookmarkStart w:id="6" w:name="_Toc434519613"/>
       <w:r>
         <w:rPr>
           <w:rFonts w:asciiTheme="minorEastAsia" w:eastAsiaTheme="minorEastAsia" w:hAnsiTheme="minorEastAsia" w:hint="eastAsia"/>
         </w:rPr>
         <w:t>2.1 第一次面谈</w:t>
       </w:r>
-      <w:bookmarkEnd w:id="7"/>
+      <w:bookmarkEnd w:id="6"/>
     </w:p>
     <w:tbl>
       <w:tblPr>
-        <w:tblStyle w:val="-5"/>
+        <w:tblStyle w:val="LightGrid-Accent5"/>
         <w:tblW w:w="0" w:type="auto"/>
         <w:tblLook w:val="04A0" w:firstRow="1" w:lastRow="0" w:firstColumn="1" w:lastColumn="0" w:noHBand="0" w:noVBand="1"/>
       </w:tblPr>
@@ -2359,7 +2374,7 @@
           </w:p>
           <w:p>
             <w:pPr>
-              <w:pStyle w:val="a7"/>
+              <w:pStyle w:val="ListParagraph"/>
               <w:numPr>
                 <w:ilvl w:val="0"/>
                 <w:numId w:val="1"/>
@@ -2380,7 +2395,7 @@
           </w:p>
           <w:p>
             <w:pPr>
-              <w:pStyle w:val="a7"/>
+              <w:pStyle w:val="ListParagraph"/>
               <w:numPr>
                 <w:ilvl w:val="0"/>
                 <w:numId w:val="1"/>
@@ -2401,7 +2416,7 @@
           </w:p>
           <w:p>
             <w:pPr>
-              <w:pStyle w:val="a7"/>
+              <w:pStyle w:val="ListParagraph"/>
               <w:numPr>
                 <w:ilvl w:val="0"/>
                 <w:numId w:val="1"/>
@@ -2478,7 +2493,7 @@
           </w:tcPr>
           <w:p>
             <w:pPr>
-              <w:pStyle w:val="a7"/>
+              <w:pStyle w:val="ListParagraph"/>
               <w:ind w:left="420" w:firstLineChars="0" w:firstLine="0"/>
               <w:rPr>
                 <w:rFonts w:asciiTheme="minorEastAsia" w:eastAsiaTheme="minorEastAsia" w:hAnsiTheme="minorEastAsia"/>
@@ -2511,7 +2526,7 @@
           </w:tcPr>
           <w:p>
             <w:pPr>
-              <w:pStyle w:val="a7"/>
+              <w:pStyle w:val="ListParagraph"/>
               <w:ind w:left="420" w:firstLineChars="0" w:firstLine="0"/>
               <w:cnfStyle w:val="000000100000" w:firstRow="0" w:lastRow="0" w:firstColumn="0" w:lastColumn="0" w:oddVBand="0" w:evenVBand="0" w:oddHBand="1" w:evenHBand="0" w:firstRowFirstColumn="0" w:firstRowLastColumn="0" w:lastRowFirstColumn="0" w:lastRowLastColumn="0"/>
               <w:rPr>
@@ -2538,7 +2553,7 @@
           </w:tcPr>
           <w:p>
             <w:pPr>
-              <w:pStyle w:val="a7"/>
+              <w:pStyle w:val="ListParagraph"/>
               <w:ind w:left="420" w:firstLineChars="0" w:firstLine="0"/>
               <w:rPr>
                 <w:rFonts w:asciiTheme="minorEastAsia" w:hAnsiTheme="minorEastAsia"/>
@@ -2571,7 +2586,7 @@
           </w:tcPr>
           <w:p>
             <w:pPr>
-              <w:pStyle w:val="a7"/>
+              <w:pStyle w:val="ListParagraph"/>
               <w:ind w:left="420" w:firstLineChars="0" w:firstLine="0"/>
               <w:cnfStyle w:val="000000010000" w:firstRow="0" w:lastRow="0" w:firstColumn="0" w:lastColumn="0" w:oddVBand="0" w:evenVBand="0" w:oddHBand="0" w:evenHBand="1" w:firstRowFirstColumn="0" w:firstRowLastColumn="0" w:lastRowFirstColumn="0" w:lastRowLastColumn="0"/>
               <w:rPr>
@@ -2598,7 +2613,7 @@
           </w:tcPr>
           <w:p>
             <w:pPr>
-              <w:pStyle w:val="a7"/>
+              <w:pStyle w:val="ListParagraph"/>
               <w:ind w:left="420" w:firstLineChars="0" w:firstLine="0"/>
               <w:rPr>
                 <w:rFonts w:asciiTheme="minorEastAsia" w:hAnsiTheme="minorEastAsia"/>
@@ -2625,7 +2640,7 @@
           </w:tcPr>
           <w:p>
             <w:pPr>
-              <w:pStyle w:val="a7"/>
+              <w:pStyle w:val="ListParagraph"/>
               <w:ind w:left="420" w:firstLineChars="0" w:firstLine="0"/>
               <w:cnfStyle w:val="000000100000" w:firstRow="0" w:lastRow="0" w:firstColumn="0" w:lastColumn="0" w:oddVBand="0" w:evenVBand="0" w:oddHBand="1" w:evenHBand="0" w:firstRowFirstColumn="0" w:firstRowLastColumn="0" w:lastRowFirstColumn="0" w:lastRowLastColumn="0"/>
               <w:rPr>
@@ -2691,7 +2706,7 @@
           </w:tcPr>
           <w:p>
             <w:pPr>
-              <w:pStyle w:val="a7"/>
+              <w:pStyle w:val="ListParagraph"/>
               <w:ind w:left="420" w:firstLineChars="0" w:firstLine="0"/>
               <w:rPr>
                 <w:rFonts w:asciiTheme="minorEastAsia" w:hAnsiTheme="minorEastAsia"/>
@@ -2742,7 +2757,7 @@
           </w:tcPr>
           <w:p>
             <w:pPr>
-              <w:pStyle w:val="a7"/>
+              <w:pStyle w:val="ListParagraph"/>
               <w:ind w:left="420" w:firstLineChars="0" w:firstLine="0"/>
               <w:cnfStyle w:val="000000010000" w:firstRow="0" w:lastRow="0" w:firstColumn="0" w:lastColumn="0" w:oddVBand="0" w:evenVBand="0" w:oddHBand="0" w:evenHBand="1" w:firstRowFirstColumn="0" w:firstRowLastColumn="0" w:lastRowFirstColumn="0" w:lastRowLastColumn="0"/>
               <w:rPr>
@@ -2793,7 +2808,7 @@
           </w:tcPr>
           <w:p>
             <w:pPr>
-              <w:pStyle w:val="a7"/>
+              <w:pStyle w:val="ListParagraph"/>
               <w:ind w:left="420" w:firstLineChars="0" w:firstLine="0"/>
               <w:rPr>
                 <w:rFonts w:asciiTheme="minorEastAsia" w:hAnsiTheme="minorEastAsia"/>
@@ -2844,7 +2859,7 @@
           </w:tcPr>
           <w:p>
             <w:pPr>
-              <w:pStyle w:val="a7"/>
+              <w:pStyle w:val="ListParagraph"/>
               <w:ind w:left="420" w:firstLineChars="0" w:firstLine="0"/>
               <w:cnfStyle w:val="000000100000" w:firstRow="0" w:lastRow="0" w:firstColumn="0" w:lastColumn="0" w:oddVBand="0" w:evenVBand="0" w:oddHBand="1" w:evenHBand="0" w:firstRowFirstColumn="0" w:firstRowLastColumn="0" w:lastRowFirstColumn="0" w:lastRowLastColumn="0"/>
               <w:rPr>
@@ -2896,7 +2911,7 @@
           </w:tcPr>
           <w:p>
             <w:pPr>
-              <w:pStyle w:val="a7"/>
+              <w:pStyle w:val="ListParagraph"/>
               <w:ind w:left="420" w:firstLineChars="0" w:firstLine="0"/>
               <w:rPr>
                 <w:rFonts w:asciiTheme="minorEastAsia" w:eastAsiaTheme="minorEastAsia" w:hAnsiTheme="minorEastAsia"/>
@@ -2924,7 +2939,7 @@
           </w:tcPr>
           <w:p>
             <w:pPr>
-              <w:pStyle w:val="a7"/>
+              <w:pStyle w:val="ListParagraph"/>
               <w:numPr>
                 <w:ilvl w:val="0"/>
                 <w:numId w:val="3"/>
@@ -2963,7 +2978,7 @@
           </w:p>
           <w:p>
             <w:pPr>
-              <w:pStyle w:val="a7"/>
+              <w:pStyle w:val="ListParagraph"/>
               <w:numPr>
                 <w:ilvl w:val="0"/>
                 <w:numId w:val="3"/>
@@ -3012,7 +3027,7 @@
           </w:tcPr>
           <w:p>
             <w:pPr>
-              <w:pStyle w:val="a7"/>
+              <w:pStyle w:val="ListParagraph"/>
               <w:ind w:left="420" w:firstLineChars="0" w:firstLine="0"/>
               <w:rPr>
                 <w:rFonts w:asciiTheme="minorEastAsia" w:hAnsiTheme="minorEastAsia"/>
@@ -3039,7 +3054,7 @@
           </w:tcPr>
           <w:p>
             <w:pPr>
-              <w:pStyle w:val="a7"/>
+              <w:pStyle w:val="ListParagraph"/>
               <w:numPr>
                 <w:ilvl w:val="0"/>
                 <w:numId w:val="2"/>
@@ -3065,7 +3080,7 @@
           </w:p>
           <w:p>
             <w:pPr>
-              <w:pStyle w:val="a7"/>
+              <w:pStyle w:val="ListParagraph"/>
               <w:numPr>
                 <w:ilvl w:val="0"/>
                 <w:numId w:val="2"/>
@@ -3099,7 +3114,7 @@
           </w:tcPr>
           <w:p>
             <w:pPr>
-              <w:pStyle w:val="a7"/>
+              <w:pStyle w:val="ListParagraph"/>
               <w:ind w:left="420" w:firstLineChars="0" w:firstLine="0"/>
               <w:rPr>
                 <w:rFonts w:asciiTheme="minorEastAsia" w:hAnsiTheme="minorEastAsia"/>
@@ -3138,7 +3153,7 @@
           </w:tcPr>
           <w:p>
             <w:pPr>
-              <w:pStyle w:val="a7"/>
+              <w:pStyle w:val="ListParagraph"/>
               <w:ind w:left="420" w:firstLineChars="0" w:firstLine="0"/>
               <w:cnfStyle w:val="000000010000" w:firstRow="0" w:lastRow="0" w:firstColumn="0" w:lastColumn="0" w:oddVBand="0" w:evenVBand="0" w:oddHBand="0" w:evenHBand="1" w:firstRowFirstColumn="0" w:firstRowLastColumn="0" w:lastRowFirstColumn="0" w:lastRowLastColumn="0"/>
               <w:rPr>
@@ -3231,7 +3246,7 @@
           </w:tcPr>
           <w:p>
             <w:pPr>
-              <w:pStyle w:val="a7"/>
+              <w:pStyle w:val="ListParagraph"/>
               <w:ind w:left="420" w:firstLineChars="0" w:firstLine="0"/>
               <w:rPr>
                 <w:rFonts w:asciiTheme="minorEastAsia" w:hAnsiTheme="minorEastAsia"/>
@@ -3282,7 +3297,7 @@
           </w:tcPr>
           <w:p>
             <w:pPr>
-              <w:pStyle w:val="a7"/>
+              <w:pStyle w:val="ListParagraph"/>
               <w:ind w:left="420" w:firstLineChars="0" w:firstLine="0"/>
               <w:cnfStyle w:val="000000100000" w:firstRow="0" w:lastRow="0" w:firstColumn="0" w:lastColumn="0" w:oddVBand="0" w:evenVBand="0" w:oddHBand="1" w:evenHBand="0" w:firstRowFirstColumn="0" w:firstRowLastColumn="0" w:lastRowFirstColumn="0" w:lastRowLastColumn="0"/>
               <w:rPr>
@@ -3371,7 +3386,7 @@
           </w:tcPr>
           <w:p>
             <w:pPr>
-              <w:pStyle w:val="a7"/>
+              <w:pStyle w:val="ListParagraph"/>
               <w:ind w:left="420" w:firstLineChars="0" w:firstLine="0"/>
               <w:rPr>
                 <w:rFonts w:asciiTheme="minorEastAsia" w:hAnsiTheme="minorEastAsia"/>
@@ -3398,7 +3413,7 @@
           </w:tcPr>
           <w:p>
             <w:pPr>
-              <w:pStyle w:val="a7"/>
+              <w:pStyle w:val="ListParagraph"/>
               <w:ind w:left="420" w:firstLineChars="0" w:firstLine="0"/>
               <w:cnfStyle w:val="000000010000" w:firstRow="0" w:lastRow="0" w:firstColumn="0" w:lastColumn="0" w:oddVBand="0" w:evenVBand="0" w:oddHBand="0" w:evenHBand="1" w:firstRowFirstColumn="0" w:firstRowLastColumn="0" w:lastRowFirstColumn="0" w:lastRowLastColumn="0"/>
               <w:rPr>
@@ -3516,7 +3531,7 @@
           </w:tcPr>
           <w:p>
             <w:pPr>
-              <w:pStyle w:val="a7"/>
+              <w:pStyle w:val="ListParagraph"/>
               <w:ind w:left="420" w:firstLineChars="0" w:firstLine="0"/>
               <w:rPr>
                 <w:rFonts w:asciiTheme="minorEastAsia" w:hAnsiTheme="minorEastAsia"/>
@@ -3542,7 +3557,7 @@
           </w:tcPr>
           <w:p>
             <w:pPr>
-              <w:pStyle w:val="a7"/>
+              <w:pStyle w:val="ListParagraph"/>
               <w:ind w:left="420" w:firstLineChars="0" w:firstLine="0"/>
               <w:cnfStyle w:val="000000100000" w:firstRow="0" w:lastRow="0" w:firstColumn="0" w:lastColumn="0" w:oddVBand="0" w:evenVBand="0" w:oddHBand="1" w:evenHBand="0" w:firstRowFirstColumn="0" w:firstRowLastColumn="0" w:lastRowFirstColumn="0" w:lastRowLastColumn="0"/>
               <w:rPr>
@@ -3576,23 +3591,23 @@
     </w:tbl>
     <w:p>
       <w:pPr>
-        <w:pStyle w:val="2"/>
+        <w:pStyle w:val="Heading2"/>
         <w:rPr>
           <w:rFonts w:asciiTheme="minorEastAsia" w:eastAsiaTheme="minorEastAsia" w:hAnsiTheme="minorEastAsia"/>
         </w:rPr>
       </w:pPr>
-      <w:bookmarkStart w:id="8" w:name="_Toc434519614"/>
+      <w:bookmarkStart w:id="7" w:name="_Toc434519614"/>
       <w:r>
         <w:rPr>
           <w:rFonts w:asciiTheme="minorEastAsia" w:eastAsiaTheme="minorEastAsia" w:hAnsiTheme="minorEastAsia" w:hint="eastAsia"/>
         </w:rPr>
         <w:t>2.2 第二次面谈</w:t>
       </w:r>
-      <w:bookmarkEnd w:id="8"/>
+      <w:bookmarkEnd w:id="7"/>
     </w:p>
     <w:tbl>
       <w:tblPr>
-        <w:tblStyle w:val="-5"/>
+        <w:tblStyle w:val="LightGrid-Accent5"/>
         <w:tblW w:w="0" w:type="auto"/>
         <w:tblLook w:val="04A0" w:firstRow="1" w:lastRow="0" w:firstColumn="1" w:lastColumn="0" w:noHBand="0" w:noVBand="1"/>
       </w:tblPr>
@@ -3796,7 +3811,7 @@
           </w:p>
           <w:p>
             <w:pPr>
-              <w:pStyle w:val="a7"/>
+              <w:pStyle w:val="ListParagraph"/>
               <w:numPr>
                 <w:ilvl w:val="0"/>
                 <w:numId w:val="1"/>
@@ -3807,6 +3822,8 @@
                 <w:b w:val="0"/>
               </w:rPr>
             </w:pPr>
+            <w:bookmarkStart w:id="8" w:name="OLE_LINK3"/>
+            <w:bookmarkStart w:id="9" w:name="OLE_LINK4"/>
             <w:r>
               <w:rPr>
                 <w:rFonts w:asciiTheme="minorEastAsia" w:eastAsiaTheme="minorEastAsia" w:hAnsiTheme="minorEastAsia" w:hint="eastAsia"/>
@@ -3817,7 +3834,7 @@
           </w:p>
           <w:p>
             <w:pPr>
-              <w:pStyle w:val="a7"/>
+              <w:pStyle w:val="ListParagraph"/>
               <w:numPr>
                 <w:ilvl w:val="0"/>
                 <w:numId w:val="1"/>
@@ -3836,9 +3853,11 @@
               <w:t>对项目前景和范围进行确认</w:t>
             </w:r>
           </w:p>
-          <w:p>
-            <w:pPr>
-              <w:pStyle w:val="a7"/>
+          <w:bookmarkEnd w:id="8"/>
+          <w:bookmarkEnd w:id="9"/>
+          <w:p>
+            <w:pPr>
+              <w:pStyle w:val="ListParagraph"/>
               <w:numPr>
                 <w:ilvl w:val="0"/>
                 <w:numId w:val="1"/>
@@ -3854,7 +3873,16 @@
                 <w:rFonts w:asciiTheme="minorEastAsia" w:eastAsiaTheme="minorEastAsia" w:hAnsiTheme="minorEastAsia" w:hint="eastAsia"/>
                 <w:b w:val="0"/>
               </w:rPr>
-              <w:t>分析过程中积累的问题提问</w:t>
+              <w:t>分析过程中积累的问题提</w:t>
+            </w:r>
+            <w:bookmarkStart w:id="10" w:name="_GoBack"/>
+            <w:bookmarkEnd w:id="10"/>
+            <w:r>
+              <w:rPr>
+                <w:rFonts w:asciiTheme="minorEastAsia" w:eastAsiaTheme="minorEastAsia" w:hAnsiTheme="minorEastAsia" w:hint="eastAsia"/>
+                <w:b w:val="0"/>
+              </w:rPr>
+              <w:t>问</w:t>
             </w:r>
           </w:p>
         </w:tc>
@@ -3915,7 +3943,7 @@
           </w:tcPr>
           <w:p>
             <w:pPr>
-              <w:pStyle w:val="a7"/>
+              <w:pStyle w:val="ListParagraph"/>
               <w:ind w:left="420" w:firstLineChars="0" w:firstLine="0"/>
               <w:rPr>
                 <w:rFonts w:asciiTheme="minorEastAsia" w:eastAsiaTheme="minorEastAsia" w:hAnsiTheme="minorEastAsia"/>
@@ -4066,7 +4094,7 @@
           </w:tcPr>
           <w:p>
             <w:pPr>
-              <w:pStyle w:val="a7"/>
+              <w:pStyle w:val="ListParagraph"/>
               <w:ind w:left="420" w:firstLineChars="0" w:firstLine="0"/>
               <w:rPr>
                 <w:rFonts w:asciiTheme="minorEastAsia" w:hAnsiTheme="minorEastAsia"/>
@@ -4232,7 +4260,7 @@
           </w:tcPr>
           <w:p>
             <w:pPr>
-              <w:pStyle w:val="a7"/>
+              <w:pStyle w:val="ListParagraph"/>
               <w:ind w:left="420" w:firstLineChars="0" w:firstLine="0"/>
               <w:rPr>
                 <w:rFonts w:asciiTheme="minorEastAsia" w:hAnsiTheme="minorEastAsia"/>
@@ -4335,7 +4363,7 @@
           </w:tcPr>
           <w:p>
             <w:pPr>
-              <w:pStyle w:val="a7"/>
+              <w:pStyle w:val="ListParagraph"/>
               <w:ind w:left="420" w:firstLineChars="0" w:firstLine="0"/>
               <w:rPr>
                 <w:rFonts w:asciiTheme="minorEastAsia" w:hAnsiTheme="minorEastAsia"/>
@@ -4357,7 +4385,7 @@
           </w:tcPr>
           <w:p>
             <w:pPr>
-              <w:pStyle w:val="a7"/>
+              <w:pStyle w:val="ListParagraph"/>
               <w:ind w:left="420" w:firstLineChars="0" w:firstLine="0"/>
               <w:cnfStyle w:val="000000010000" w:firstRow="0" w:lastRow="0" w:firstColumn="0" w:lastColumn="0" w:oddVBand="0" w:evenVBand="0" w:oddHBand="0" w:evenHBand="1" w:firstRowFirstColumn="0" w:firstRowLastColumn="0" w:lastRowFirstColumn="0" w:lastRowLastColumn="0"/>
               <w:rPr>
@@ -4383,23 +4411,23 @@
     </w:p>
     <w:p>
       <w:pPr>
-        <w:pStyle w:val="2"/>
+        <w:pStyle w:val="Heading2"/>
         <w:rPr>
           <w:rFonts w:asciiTheme="minorEastAsia" w:eastAsiaTheme="minorEastAsia" w:hAnsiTheme="minorEastAsia"/>
         </w:rPr>
       </w:pPr>
-      <w:bookmarkStart w:id="9" w:name="_Toc434519615"/>
+      <w:bookmarkStart w:id="11" w:name="_Toc434519615"/>
       <w:r>
         <w:rPr>
           <w:rFonts w:asciiTheme="minorEastAsia" w:eastAsiaTheme="minorEastAsia" w:hAnsiTheme="minorEastAsia" w:hint="eastAsia"/>
         </w:rPr>
         <w:t>2.3 第三次面谈</w:t>
       </w:r>
-      <w:bookmarkEnd w:id="9"/>
+      <w:bookmarkEnd w:id="11"/>
     </w:p>
     <w:tbl>
       <w:tblPr>
-        <w:tblStyle w:val="-5"/>
+        <w:tblStyle w:val="LightGrid-Accent5"/>
         <w:tblW w:w="0" w:type="auto"/>
         <w:tblLook w:val="04A0" w:firstRow="1" w:lastRow="0" w:firstColumn="1" w:lastColumn="0" w:noHBand="0" w:noVBand="1"/>
       </w:tblPr>
@@ -4603,7 +4631,7 @@
           </w:p>
           <w:p>
             <w:pPr>
-              <w:pStyle w:val="a7"/>
+              <w:pStyle w:val="ListParagraph"/>
               <w:numPr>
                 <w:ilvl w:val="0"/>
                 <w:numId w:val="1"/>
@@ -4624,7 +4652,7 @@
           </w:p>
           <w:p>
             <w:pPr>
-              <w:pStyle w:val="a7"/>
+              <w:pStyle w:val="ListParagraph"/>
               <w:numPr>
                 <w:ilvl w:val="0"/>
                 <w:numId w:val="1"/>
@@ -4701,7 +4729,7 @@
           </w:tcPr>
           <w:p>
             <w:pPr>
-              <w:pStyle w:val="a7"/>
+              <w:pStyle w:val="ListParagraph"/>
               <w:ind w:left="420" w:firstLineChars="0" w:firstLine="0"/>
               <w:rPr>
                 <w:rFonts w:asciiTheme="minorEastAsia" w:eastAsiaTheme="minorEastAsia" w:hAnsiTheme="minorEastAsia"/>
@@ -4735,7 +4763,7 @@
           </w:tcPr>
           <w:p>
             <w:pPr>
-              <w:pStyle w:val="a7"/>
+              <w:pStyle w:val="ListParagraph"/>
               <w:ind w:left="420" w:firstLineChars="0" w:firstLine="0"/>
               <w:cnfStyle w:val="000000100000" w:firstRow="0" w:lastRow="0" w:firstColumn="0" w:lastColumn="0" w:oddVBand="0" w:evenVBand="0" w:oddHBand="1" w:evenHBand="0" w:firstRowFirstColumn="0" w:firstRowLastColumn="0" w:lastRowFirstColumn="0" w:lastRowLastColumn="0"/>
               <w:rPr>
@@ -4840,7 +4868,7 @@
           </w:tcPr>
           <w:p>
             <w:pPr>
-              <w:pStyle w:val="a7"/>
+              <w:pStyle w:val="ListParagraph"/>
               <w:ind w:left="420" w:firstLineChars="0" w:firstLine="0"/>
               <w:rPr>
                 <w:rFonts w:asciiTheme="minorEastAsia" w:hAnsiTheme="minorEastAsia"/>
@@ -4868,7 +4896,7 @@
           </w:tcPr>
           <w:p>
             <w:pPr>
-              <w:pStyle w:val="a7"/>
+              <w:pStyle w:val="ListParagraph"/>
               <w:ind w:left="420" w:firstLineChars="0" w:firstLine="0"/>
               <w:cnfStyle w:val="000000010000" w:firstRow="0" w:lastRow="0" w:firstColumn="0" w:lastColumn="0" w:oddVBand="0" w:evenVBand="0" w:oddHBand="0" w:evenHBand="1" w:firstRowFirstColumn="0" w:firstRowLastColumn="0" w:lastRowFirstColumn="0" w:lastRowLastColumn="0"/>
               <w:rPr>
@@ -4913,7 +4941,7 @@
           </w:tcPr>
           <w:p>
             <w:pPr>
-              <w:pStyle w:val="a7"/>
+              <w:pStyle w:val="ListParagraph"/>
               <w:ind w:left="420" w:firstLineChars="0" w:firstLine="0"/>
               <w:rPr>
                 <w:rFonts w:asciiTheme="minorEastAsia" w:hAnsiTheme="minorEastAsia"/>
@@ -4953,7 +4981,7 @@
           </w:tcPr>
           <w:p>
             <w:pPr>
-              <w:pStyle w:val="a7"/>
+              <w:pStyle w:val="ListParagraph"/>
               <w:ind w:left="420" w:firstLineChars="0" w:firstLine="0"/>
               <w:cnfStyle w:val="000000100000" w:firstRow="0" w:lastRow="0" w:firstColumn="0" w:lastColumn="0" w:oddVBand="0" w:evenVBand="0" w:oddHBand="1" w:evenHBand="0" w:firstRowFirstColumn="0" w:firstRowLastColumn="0" w:lastRowFirstColumn="0" w:lastRowLastColumn="0"/>
               <w:rPr>
@@ -5022,7 +5050,7 @@
           </w:tcPr>
           <w:p>
             <w:pPr>
-              <w:pStyle w:val="a7"/>
+              <w:pStyle w:val="ListParagraph"/>
               <w:ind w:left="420" w:firstLineChars="0" w:firstLine="0"/>
               <w:rPr>
                 <w:rFonts w:asciiTheme="minorEastAsia" w:hAnsiTheme="minorEastAsia"/>
@@ -5050,7 +5078,7 @@
           </w:tcPr>
           <w:p>
             <w:pPr>
-              <w:pStyle w:val="a7"/>
+              <w:pStyle w:val="ListParagraph"/>
               <w:tabs>
                 <w:tab w:val="left" w:pos="1410"/>
               </w:tabs>
@@ -5109,23 +5137,23 @@
     </w:p>
     <w:p>
       <w:pPr>
-        <w:pStyle w:val="2"/>
+        <w:pStyle w:val="Heading2"/>
         <w:rPr>
           <w:rFonts w:asciiTheme="minorEastAsia" w:eastAsiaTheme="minorEastAsia" w:hAnsiTheme="minorEastAsia"/>
         </w:rPr>
       </w:pPr>
-      <w:bookmarkStart w:id="10" w:name="_Toc434519616"/>
+      <w:bookmarkStart w:id="12" w:name="_Toc434519616"/>
       <w:r>
         <w:rPr>
           <w:rFonts w:asciiTheme="minorEastAsia" w:eastAsiaTheme="minorEastAsia" w:hAnsiTheme="minorEastAsia" w:hint="eastAsia"/>
         </w:rPr>
         <w:t>2.4 第四次面谈</w:t>
       </w:r>
-      <w:bookmarkEnd w:id="10"/>
+      <w:bookmarkEnd w:id="12"/>
     </w:p>
     <w:tbl>
       <w:tblPr>
-        <w:tblStyle w:val="-5"/>
+        <w:tblStyle w:val="LightGrid-Accent5"/>
         <w:tblW w:w="0" w:type="auto"/>
         <w:tblLook w:val="04A0" w:firstRow="1" w:lastRow="0" w:firstColumn="1" w:lastColumn="0" w:noHBand="0" w:noVBand="1"/>
       </w:tblPr>
@@ -5336,7 +5364,7 @@
           </w:p>
           <w:p>
             <w:pPr>
-              <w:pStyle w:val="a7"/>
+              <w:pStyle w:val="ListParagraph"/>
               <w:numPr>
                 <w:ilvl w:val="0"/>
                 <w:numId w:val="1"/>
@@ -5358,7 +5386,7 @@
           </w:p>
           <w:p>
             <w:pPr>
-              <w:pStyle w:val="a7"/>
+              <w:pStyle w:val="ListParagraph"/>
               <w:numPr>
                 <w:ilvl w:val="0"/>
                 <w:numId w:val="1"/>
@@ -5435,7 +5463,7 @@
           </w:tcPr>
           <w:p>
             <w:pPr>
-              <w:pStyle w:val="a7"/>
+              <w:pStyle w:val="ListParagraph"/>
               <w:ind w:left="420" w:firstLineChars="0" w:firstLine="0"/>
               <w:rPr>
                 <w:rFonts w:asciiTheme="minorEastAsia" w:eastAsiaTheme="minorEastAsia" w:hAnsiTheme="minorEastAsia"/>
@@ -5469,7 +5497,7 @@
           </w:tcPr>
           <w:p>
             <w:pPr>
-              <w:pStyle w:val="a7"/>
+              <w:pStyle w:val="ListParagraph"/>
               <w:ind w:left="420" w:firstLineChars="0" w:firstLine="0"/>
               <w:cnfStyle w:val="000000100000" w:firstRow="0" w:lastRow="0" w:firstColumn="0" w:lastColumn="0" w:oddVBand="0" w:evenVBand="0" w:oddHBand="1" w:evenHBand="0" w:firstRowFirstColumn="0" w:firstRowLastColumn="0" w:lastRowFirstColumn="0" w:lastRowLastColumn="0"/>
               <w:rPr>
@@ -5503,7 +5531,7 @@
           </w:tcPr>
           <w:p>
             <w:pPr>
-              <w:pStyle w:val="a7"/>
+              <w:pStyle w:val="ListParagraph"/>
               <w:tabs>
                 <w:tab w:val="left" w:pos="450"/>
               </w:tabs>
@@ -5549,7 +5577,7 @@
           </w:tcPr>
           <w:p>
             <w:pPr>
-              <w:pStyle w:val="a7"/>
+              <w:pStyle w:val="ListParagraph"/>
               <w:ind w:left="420" w:firstLineChars="0" w:firstLine="0"/>
               <w:cnfStyle w:val="000000010000" w:firstRow="0" w:lastRow="0" w:firstColumn="0" w:lastColumn="0" w:oddVBand="0" w:evenVBand="0" w:oddHBand="0" w:evenHBand="1" w:firstRowFirstColumn="0" w:firstRowLastColumn="0" w:lastRowFirstColumn="0" w:lastRowLastColumn="0"/>
               <w:rPr>
@@ -5576,7 +5604,7 @@
           </w:tcPr>
           <w:p>
             <w:pPr>
-              <w:ind w:firstLineChars="200" w:firstLine="422"/>
+              <w:ind w:firstLineChars="200" w:firstLine="420"/>
               <w:rPr>
                 <w:rFonts w:asciiTheme="minorEastAsia" w:hAnsiTheme="minorEastAsia"/>
               </w:rPr>
@@ -5613,7 +5641,7 @@
           </w:tcPr>
           <w:p>
             <w:pPr>
-              <w:pStyle w:val="a7"/>
+              <w:pStyle w:val="ListParagraph"/>
               <w:ind w:left="420" w:firstLineChars="0" w:firstLine="0"/>
               <w:cnfStyle w:val="000000100000" w:firstRow="0" w:lastRow="0" w:firstColumn="0" w:lastColumn="0" w:oddVBand="0" w:evenVBand="0" w:oddHBand="1" w:evenHBand="0" w:firstRowFirstColumn="0" w:firstRowLastColumn="0" w:lastRowFirstColumn="0" w:lastRowLastColumn="0"/>
               <w:rPr>
@@ -5640,7 +5668,7 @@
           </w:tcPr>
           <w:p>
             <w:pPr>
-              <w:ind w:firstLineChars="200" w:firstLine="422"/>
+              <w:ind w:firstLineChars="200" w:firstLine="420"/>
               <w:rPr>
                 <w:rFonts w:asciiTheme="minorEastAsia" w:hAnsiTheme="minorEastAsia"/>
                 <w:b w:val="0"/>
@@ -5679,7 +5707,7 @@
           </w:tcPr>
           <w:p>
             <w:pPr>
-              <w:pStyle w:val="a7"/>
+              <w:pStyle w:val="ListParagraph"/>
               <w:ind w:left="420" w:firstLineChars="0" w:firstLine="0"/>
               <w:cnfStyle w:val="000000010000" w:firstRow="0" w:lastRow="0" w:firstColumn="0" w:lastColumn="0" w:oddVBand="0" w:evenVBand="0" w:oddHBand="0" w:evenHBand="1" w:firstRowFirstColumn="0" w:firstRowLastColumn="0" w:lastRowFirstColumn="0" w:lastRowLastColumn="0"/>
               <w:rPr>
@@ -5706,7 +5734,7 @@
           </w:tcPr>
           <w:p>
             <w:pPr>
-              <w:ind w:firstLineChars="200" w:firstLine="422"/>
+              <w:ind w:firstLineChars="200" w:firstLine="420"/>
               <w:rPr>
                 <w:rFonts w:asciiTheme="minorEastAsia" w:hAnsiTheme="minorEastAsia"/>
                 <w:b w:val="0"/>
@@ -5733,7 +5761,7 @@
           </w:tcPr>
           <w:p>
             <w:pPr>
-              <w:pStyle w:val="a7"/>
+              <w:pStyle w:val="ListParagraph"/>
               <w:ind w:left="420" w:firstLineChars="0" w:firstLine="0"/>
               <w:cnfStyle w:val="000000100000" w:firstRow="0" w:lastRow="0" w:firstColumn="0" w:lastColumn="0" w:oddVBand="0" w:evenVBand="0" w:oddHBand="1" w:evenHBand="0" w:firstRowFirstColumn="0" w:firstRowLastColumn="0" w:lastRowFirstColumn="0" w:lastRowLastColumn="0"/>
               <w:rPr>
@@ -5796,7 +5824,7 @@
           </w:tcPr>
           <w:p>
             <w:pPr>
-              <w:pStyle w:val="a7"/>
+              <w:pStyle w:val="ListParagraph"/>
               <w:ind w:left="420" w:firstLineChars="0" w:firstLine="0"/>
               <w:cnfStyle w:val="000000010000" w:firstRow="0" w:lastRow="0" w:firstColumn="0" w:lastColumn="0" w:oddVBand="0" w:evenVBand="0" w:oddHBand="0" w:evenHBand="1" w:firstRowFirstColumn="0" w:firstRowLastColumn="0" w:lastRowFirstColumn="0" w:lastRowLastColumn="0"/>
               <w:rPr>
@@ -5876,7 +5904,7 @@
           </w:tcPr>
           <w:p>
             <w:pPr>
-              <w:pStyle w:val="a7"/>
+              <w:pStyle w:val="ListParagraph"/>
               <w:ind w:left="420" w:firstLineChars="0" w:firstLine="0"/>
               <w:cnfStyle w:val="000000100000" w:firstRow="0" w:lastRow="0" w:firstColumn="0" w:lastColumn="0" w:oddVBand="0" w:evenVBand="0" w:oddHBand="1" w:evenHBand="0" w:firstRowFirstColumn="0" w:firstRowLastColumn="0" w:lastRowFirstColumn="0" w:lastRowLastColumn="0"/>
               <w:rPr>
@@ -5937,7 +5965,7 @@
           </w:tcPr>
           <w:p>
             <w:pPr>
-              <w:pStyle w:val="a7"/>
+              <w:pStyle w:val="ListParagraph"/>
               <w:ind w:left="420" w:firstLineChars="0" w:firstLine="0"/>
               <w:cnfStyle w:val="000000010000" w:firstRow="0" w:lastRow="0" w:firstColumn="0" w:lastColumn="0" w:oddVBand="0" w:evenVBand="0" w:oddHBand="0" w:evenHBand="1" w:firstRowFirstColumn="0" w:firstRowLastColumn="0" w:lastRowFirstColumn="0" w:lastRowLastColumn="0"/>
               <w:rPr>
@@ -5964,7 +5992,7 @@
           </w:tcPr>
           <w:p>
             <w:pPr>
-              <w:ind w:firstLineChars="200" w:firstLine="422"/>
+              <w:ind w:firstLineChars="200" w:firstLine="420"/>
               <w:rPr>
                 <w:rFonts w:asciiTheme="minorEastAsia" w:hAnsiTheme="minorEastAsia"/>
                 <w:b w:val="0"/>
@@ -5991,7 +6019,7 @@
           </w:tcPr>
           <w:p>
             <w:pPr>
-              <w:pStyle w:val="a7"/>
+              <w:pStyle w:val="ListParagraph"/>
               <w:ind w:left="420" w:firstLineChars="0" w:firstLine="0"/>
               <w:cnfStyle w:val="000000100000" w:firstRow="0" w:lastRow="0" w:firstColumn="0" w:lastColumn="0" w:oddVBand="0" w:evenVBand="0" w:oddHBand="1" w:evenHBand="0" w:firstRowFirstColumn="0" w:firstRowLastColumn="0" w:lastRowFirstColumn="0" w:lastRowLastColumn="0"/>
               <w:rPr>
@@ -6018,7 +6046,7 @@
           </w:tcPr>
           <w:p>
             <w:pPr>
-              <w:ind w:firstLineChars="200" w:firstLine="422"/>
+              <w:ind w:firstLineChars="200" w:firstLine="420"/>
               <w:rPr>
                 <w:rFonts w:asciiTheme="minorEastAsia" w:hAnsiTheme="minorEastAsia"/>
                 <w:b w:val="0"/>
@@ -6045,7 +6073,7 @@
           </w:tcPr>
           <w:p>
             <w:pPr>
-              <w:pStyle w:val="a7"/>
+              <w:pStyle w:val="ListParagraph"/>
               <w:ind w:left="420" w:firstLineChars="0" w:firstLine="0"/>
               <w:cnfStyle w:val="000000010000" w:firstRow="0" w:lastRow="0" w:firstColumn="0" w:lastColumn="0" w:oddVBand="0" w:evenVBand="0" w:oddHBand="0" w:evenHBand="1" w:firstRowFirstColumn="0" w:firstRowLastColumn="0" w:lastRowFirstColumn="0" w:lastRowLastColumn="0"/>
               <w:rPr>
@@ -6111,7 +6139,7 @@
           </w:tcPr>
           <w:p>
             <w:pPr>
-              <w:pStyle w:val="a7"/>
+              <w:pStyle w:val="ListParagraph"/>
               <w:ind w:left="420" w:firstLineChars="0" w:firstLine="0"/>
               <w:cnfStyle w:val="000000100000" w:firstRow="0" w:lastRow="0" w:firstColumn="0" w:lastColumn="0" w:oddVBand="0" w:evenVBand="0" w:oddHBand="1" w:evenHBand="0" w:firstRowFirstColumn="0" w:firstRowLastColumn="0" w:lastRowFirstColumn="0" w:lastRowLastColumn="0"/>
               <w:rPr>
@@ -6171,7 +6199,7 @@
           </w:tcPr>
           <w:p>
             <w:pPr>
-              <w:pStyle w:val="a7"/>
+              <w:pStyle w:val="ListParagraph"/>
               <w:ind w:left="420" w:firstLineChars="0" w:firstLine="0"/>
               <w:cnfStyle w:val="000000010000" w:firstRow="0" w:lastRow="0" w:firstColumn="0" w:lastColumn="0" w:oddVBand="0" w:evenVBand="0" w:oddHBand="0" w:evenHBand="1" w:firstRowFirstColumn="0" w:firstRowLastColumn="0" w:lastRowFirstColumn="0" w:lastRowLastColumn="0"/>
               <w:rPr>
@@ -6249,7 +6277,7 @@
           </w:tcPr>
           <w:p>
             <w:pPr>
-              <w:pStyle w:val="a7"/>
+              <w:pStyle w:val="ListParagraph"/>
               <w:ind w:left="420" w:firstLineChars="0" w:firstLine="0"/>
               <w:cnfStyle w:val="000000100000" w:firstRow="0" w:lastRow="0" w:firstColumn="0" w:lastColumn="0" w:oddVBand="0" w:evenVBand="0" w:oddHBand="1" w:evenHBand="0" w:firstRowFirstColumn="0" w:firstRowLastColumn="0" w:lastRowFirstColumn="0" w:lastRowLastColumn="0"/>
               <w:rPr>
@@ -6345,7 +6373,7 @@
           </w:tcPr>
           <w:p>
             <w:pPr>
-              <w:pStyle w:val="a7"/>
+              <w:pStyle w:val="ListParagraph"/>
               <w:ind w:left="420" w:firstLineChars="0" w:firstLine="0"/>
               <w:cnfStyle w:val="000000010000" w:firstRow="0" w:lastRow="0" w:firstColumn="0" w:lastColumn="0" w:oddVBand="0" w:evenVBand="0" w:oddHBand="0" w:evenHBand="1" w:firstRowFirstColumn="0" w:firstRowLastColumn="0" w:lastRowFirstColumn="0" w:lastRowLastColumn="0"/>
               <w:rPr>
@@ -6453,7 +6481,7 @@
           </w:tcPr>
           <w:p>
             <w:pPr>
-              <w:pStyle w:val="a7"/>
+              <w:pStyle w:val="ListParagraph"/>
               <w:ind w:left="420" w:firstLineChars="0" w:firstLine="0"/>
               <w:cnfStyle w:val="000000100000" w:firstRow="0" w:lastRow="0" w:firstColumn="0" w:lastColumn="0" w:oddVBand="0" w:evenVBand="0" w:oddHBand="1" w:evenHBand="0" w:firstRowFirstColumn="0" w:firstRowLastColumn="0" w:lastRowFirstColumn="0" w:lastRowLastColumn="0"/>
               <w:rPr>
@@ -6499,7 +6527,7 @@
           </w:tcPr>
           <w:p>
             <w:pPr>
-              <w:pStyle w:val="a7"/>
+              <w:pStyle w:val="ListParagraph"/>
               <w:ind w:left="420" w:firstLineChars="0" w:firstLine="0"/>
               <w:cnfStyle w:val="000000010000" w:firstRow="0" w:lastRow="0" w:firstColumn="0" w:lastColumn="0" w:oddVBand="0" w:evenVBand="0" w:oddHBand="0" w:evenHBand="1" w:firstRowFirstColumn="0" w:firstRowLastColumn="0" w:lastRowFirstColumn="0" w:lastRowLastColumn="0"/>
               <w:rPr>
@@ -6527,7 +6555,7 @@
           </w:tcPr>
           <w:p>
             <w:pPr>
-              <w:ind w:firstLineChars="200" w:firstLine="422"/>
+              <w:ind w:firstLineChars="200" w:firstLine="420"/>
               <w:rPr>
                 <w:rFonts w:asciiTheme="minorEastAsia" w:hAnsiTheme="minorEastAsia"/>
               </w:rPr>
@@ -6572,23 +6600,23 @@
     </w:p>
     <w:p>
       <w:pPr>
-        <w:pStyle w:val="2"/>
+        <w:pStyle w:val="Heading2"/>
         <w:rPr>
           <w:rFonts w:asciiTheme="minorEastAsia" w:eastAsiaTheme="minorEastAsia" w:hAnsiTheme="minorEastAsia"/>
         </w:rPr>
       </w:pPr>
-      <w:bookmarkStart w:id="11" w:name="_Toc434519617"/>
+      <w:bookmarkStart w:id="13" w:name="_Toc434519617"/>
       <w:r>
         <w:rPr>
           <w:rFonts w:asciiTheme="minorEastAsia" w:eastAsiaTheme="minorEastAsia" w:hAnsiTheme="minorEastAsia" w:hint="eastAsia"/>
         </w:rPr>
         <w:t>2.5 第五次面谈</w:t>
       </w:r>
-      <w:bookmarkEnd w:id="11"/>
+      <w:bookmarkEnd w:id="13"/>
     </w:p>
     <w:tbl>
       <w:tblPr>
-        <w:tblStyle w:val="-5"/>
+        <w:tblStyle w:val="LightGrid-Accent5"/>
         <w:tblW w:w="0" w:type="auto"/>
         <w:tblLook w:val="04A0" w:firstRow="1" w:lastRow="0" w:firstColumn="1" w:lastColumn="0" w:noHBand="0" w:noVBand="1"/>
       </w:tblPr>
@@ -6792,7 +6820,7 @@
           </w:p>
           <w:p>
             <w:pPr>
-              <w:pStyle w:val="a7"/>
+              <w:pStyle w:val="ListParagraph"/>
               <w:numPr>
                 <w:ilvl w:val="0"/>
                 <w:numId w:val="1"/>
@@ -6813,7 +6841,7 @@
           </w:p>
           <w:p>
             <w:pPr>
-              <w:pStyle w:val="a7"/>
+              <w:pStyle w:val="ListParagraph"/>
               <w:numPr>
                 <w:ilvl w:val="0"/>
                 <w:numId w:val="1"/>
@@ -6892,7 +6920,7 @@
           </w:tcPr>
           <w:p>
             <w:pPr>
-              <w:pStyle w:val="a7"/>
+              <w:pStyle w:val="ListParagraph"/>
               <w:ind w:left="420" w:firstLineChars="0" w:firstLine="0"/>
               <w:rPr>
                 <w:rFonts w:asciiTheme="minorEastAsia" w:eastAsiaTheme="minorEastAsia" w:hAnsiTheme="minorEastAsia"/>
@@ -6920,7 +6948,7 @@
           </w:tcPr>
           <w:p>
             <w:pPr>
-              <w:pStyle w:val="a7"/>
+              <w:pStyle w:val="ListParagraph"/>
               <w:ind w:left="420" w:firstLineChars="0" w:firstLine="0"/>
               <w:cnfStyle w:val="000000100000" w:firstRow="0" w:lastRow="0" w:firstColumn="0" w:lastColumn="0" w:oddVBand="0" w:evenVBand="0" w:oddHBand="1" w:evenHBand="0" w:firstRowFirstColumn="0" w:firstRowLastColumn="0" w:lastRowFirstColumn="0" w:lastRowLastColumn="0"/>
               <w:rPr>
@@ -7001,7 +7029,7 @@
           </w:tcPr>
           <w:p>
             <w:pPr>
-              <w:ind w:firstLineChars="199" w:firstLine="420"/>
+              <w:ind w:firstLineChars="199" w:firstLine="418"/>
               <w:rPr>
                 <w:rFonts w:asciiTheme="minorEastAsia" w:hAnsiTheme="minorEastAsia"/>
                 <w:b w:val="0"/>
@@ -7028,7 +7056,7 @@
           </w:tcPr>
           <w:p>
             <w:pPr>
-              <w:pStyle w:val="a7"/>
+              <w:pStyle w:val="ListParagraph"/>
               <w:ind w:left="420" w:firstLineChars="0" w:firstLine="0"/>
               <w:cnfStyle w:val="000000010000" w:firstRow="0" w:lastRow="0" w:firstColumn="0" w:lastColumn="0" w:oddVBand="0" w:evenVBand="0" w:oddHBand="0" w:evenHBand="1" w:firstRowFirstColumn="0" w:firstRowLastColumn="0" w:lastRowFirstColumn="0" w:lastRowLastColumn="0"/>
               <w:rPr>
@@ -7073,7 +7101,7 @@
           </w:tcPr>
           <w:p>
             <w:pPr>
-              <w:pStyle w:val="a7"/>
+              <w:pStyle w:val="ListParagraph"/>
               <w:ind w:left="420" w:firstLineChars="0" w:firstLine="0"/>
               <w:rPr>
                 <w:rFonts w:asciiTheme="minorEastAsia" w:hAnsiTheme="minorEastAsia"/>
@@ -7113,7 +7141,7 @@
           </w:tcPr>
           <w:p>
             <w:pPr>
-              <w:pStyle w:val="a7"/>
+              <w:pStyle w:val="ListParagraph"/>
               <w:ind w:left="420" w:firstLineChars="0" w:firstLine="0"/>
               <w:cnfStyle w:val="000000100000" w:firstRow="0" w:lastRow="0" w:firstColumn="0" w:lastColumn="0" w:oddVBand="0" w:evenVBand="0" w:oddHBand="1" w:evenHBand="0" w:firstRowFirstColumn="0" w:firstRowLastColumn="0" w:lastRowFirstColumn="0" w:lastRowLastColumn="0"/>
               <w:rPr>
@@ -7182,7 +7210,7 @@
           </w:tcPr>
           <w:p>
             <w:pPr>
-              <w:pStyle w:val="a7"/>
+              <w:pStyle w:val="ListParagraph"/>
               <w:ind w:left="420" w:firstLineChars="0" w:firstLine="0"/>
               <w:cnfStyle w:val="000000010000" w:firstRow="0" w:lastRow="0" w:firstColumn="0" w:lastColumn="0" w:oddVBand="0" w:evenVBand="0" w:oddHBand="0" w:evenHBand="1" w:firstRowFirstColumn="0" w:firstRowLastColumn="0" w:lastRowFirstColumn="0" w:lastRowLastColumn="0"/>
               <w:rPr>
@@ -7209,7 +7237,7 @@
           </w:tcPr>
           <w:p>
             <w:pPr>
-              <w:pStyle w:val="a7"/>
+              <w:pStyle w:val="ListParagraph"/>
               <w:ind w:left="420" w:firstLineChars="0" w:firstLine="0"/>
               <w:rPr>
                 <w:rFonts w:asciiTheme="minorEastAsia" w:hAnsiTheme="minorEastAsia"/>
@@ -7249,7 +7277,7 @@
           </w:tcPr>
           <w:p>
             <w:pPr>
-              <w:pStyle w:val="a7"/>
+              <w:pStyle w:val="ListParagraph"/>
               <w:ind w:left="420" w:firstLineChars="0" w:firstLine="0"/>
               <w:cnfStyle w:val="000000100000" w:firstRow="0" w:lastRow="0" w:firstColumn="0" w:lastColumn="0" w:oddVBand="0" w:evenVBand="0" w:oddHBand="1" w:evenHBand="0" w:firstRowFirstColumn="0" w:firstRowLastColumn="0" w:lastRowFirstColumn="0" w:lastRowLastColumn="0"/>
               <w:rPr>
@@ -7294,7 +7322,7 @@
           </w:tcPr>
           <w:p>
             <w:pPr>
-              <w:pStyle w:val="a7"/>
+              <w:pStyle w:val="ListParagraph"/>
               <w:ind w:left="420" w:firstLineChars="0" w:firstLine="0"/>
               <w:rPr>
                 <w:rFonts w:asciiTheme="minorEastAsia" w:hAnsiTheme="minorEastAsia"/>
@@ -7322,7 +7350,7 @@
           </w:tcPr>
           <w:p>
             <w:pPr>
-              <w:pStyle w:val="a7"/>
+              <w:pStyle w:val="ListParagraph"/>
               <w:ind w:left="420" w:firstLineChars="0" w:firstLine="0"/>
               <w:cnfStyle w:val="000000010000" w:firstRow="0" w:lastRow="0" w:firstColumn="0" w:lastColumn="0" w:oddVBand="0" w:evenVBand="0" w:oddHBand="0" w:evenHBand="1" w:firstRowFirstColumn="0" w:firstRowLastColumn="0" w:lastRowFirstColumn="0" w:lastRowLastColumn="0"/>
               <w:rPr>
@@ -7379,7 +7407,7 @@
           </w:tcPr>
           <w:p>
             <w:pPr>
-              <w:pStyle w:val="a7"/>
+              <w:pStyle w:val="ListParagraph"/>
               <w:ind w:left="420" w:firstLineChars="0" w:firstLine="0"/>
               <w:jc w:val="center"/>
               <w:rPr>
@@ -7420,7 +7448,7 @@
           </w:tcPr>
           <w:p>
             <w:pPr>
-              <w:pStyle w:val="a7"/>
+              <w:pStyle w:val="ListParagraph"/>
               <w:ind w:left="420" w:firstLineChars="0" w:firstLine="0"/>
               <w:cnfStyle w:val="000000100000" w:firstRow="0" w:lastRow="0" w:firstColumn="0" w:lastColumn="0" w:oddVBand="0" w:evenVBand="0" w:oddHBand="1" w:evenHBand="0" w:firstRowFirstColumn="0" w:firstRowLastColumn="0" w:lastRowFirstColumn="0" w:lastRowLastColumn="0"/>
               <w:rPr>
@@ -7452,19 +7480,19 @@
     </w:p>
     <w:p>
       <w:pPr>
-        <w:pStyle w:val="1"/>
+        <w:pStyle w:val="Heading1"/>
         <w:rPr>
           <w:rFonts w:asciiTheme="minorEastAsia" w:hAnsiTheme="minorEastAsia"/>
         </w:rPr>
       </w:pPr>
-      <w:bookmarkStart w:id="12" w:name="_Toc434519618"/>
+      <w:bookmarkStart w:id="14" w:name="_Toc434519618"/>
       <w:r>
         <w:rPr>
           <w:rFonts w:asciiTheme="minorEastAsia" w:hAnsiTheme="minorEastAsia" w:hint="eastAsia"/>
         </w:rPr>
         <w:t>3. 附录</w:t>
       </w:r>
-      <w:bookmarkEnd w:id="12"/>
+      <w:bookmarkEnd w:id="14"/>
     </w:p>
     <w:p/>
     <w:sectPr>
@@ -7480,7 +7508,7 @@
 </file>
 
 <file path=word/endnotes.xml><?xml version="1.0" encoding="utf-8"?>
-<w:endnotes xmlns:wpc="http://schemas.microsoft.com/office/word/2010/wordprocessingCanvas" xmlns:mc="http://schemas.openxmlformats.org/markup-compatibility/2006" xmlns:o="urn:schemas-microsoft-com:office:office" xmlns:r="http://schemas.openxmlformats.org/officeDocument/2006/relationships" xmlns:m="http://schemas.openxmlformats.org/officeDocument/2006/math" xmlns:v="urn:schemas-microsoft-com:vml" xmlns:wp14="http://schemas.microsoft.com/office/word/2010/wordprocessingDrawing" xmlns:wp="http://schemas.openxmlformats.org/drawingml/2006/wordprocessingDrawing" xmlns:w10="urn:schemas-microsoft-com:office:word" xmlns:w="http://schemas.openxmlformats.org/wordprocessingml/2006/main" xmlns:w14="http://schemas.microsoft.com/office/word/2010/wordml" xmlns:w15="http://schemas.microsoft.com/office/word/2012/wordml" xmlns:wpg="http://schemas.microsoft.com/office/word/2010/wordprocessingGroup" xmlns:wpi="http://schemas.microsoft.com/office/word/2010/wordprocessingInk" xmlns:wne="http://schemas.microsoft.com/office/word/2006/wordml" xmlns:wps="http://schemas.microsoft.com/office/word/2010/wordprocessingShape" mc:Ignorable="w14 w15 wp14">
+<w:endnotes xmlns:wpc="http://schemas.microsoft.com/office/word/2010/wordprocessingCanvas" xmlns:mo="http://schemas.microsoft.com/office/mac/office/2008/main" xmlns:mc="http://schemas.openxmlformats.org/markup-compatibility/2006" xmlns:mv="urn:schemas-microsoft-com:mac:vml" xmlns:o="urn:schemas-microsoft-com:office:office" xmlns:r="http://schemas.openxmlformats.org/officeDocument/2006/relationships" xmlns:m="http://schemas.openxmlformats.org/officeDocument/2006/math" xmlns:v="urn:schemas-microsoft-com:vml" xmlns:wp14="http://schemas.microsoft.com/office/word/2010/wordprocessingDrawing" xmlns:wp="http://schemas.openxmlformats.org/drawingml/2006/wordprocessingDrawing" xmlns:w10="urn:schemas-microsoft-com:office:word" xmlns:w="http://schemas.openxmlformats.org/wordprocessingml/2006/main" xmlns:w14="http://schemas.microsoft.com/office/word/2010/wordml" xmlns:w15="http://schemas.microsoft.com/office/word/2012/wordml" xmlns:wpg="http://schemas.microsoft.com/office/word/2010/wordprocessingGroup" xmlns:wpi="http://schemas.microsoft.com/office/word/2010/wordprocessingInk" xmlns:wne="http://schemas.microsoft.com/office/word/2006/wordml" xmlns:wps="http://schemas.microsoft.com/office/word/2010/wordprocessingShape" mc:Ignorable="w14 w15 wp14">
   <w:endnote w:type="separator" w:id="-1">
     <w:p>
       <w:r>
@@ -7499,7 +7527,7 @@
 </file>
 
 <file path=word/footnotes.xml><?xml version="1.0" encoding="utf-8"?>
-<w:footnotes xmlns:wpc="http://schemas.microsoft.com/office/word/2010/wordprocessingCanvas" xmlns:mc="http://schemas.openxmlformats.org/markup-compatibility/2006" xmlns:o="urn:schemas-microsoft-com:office:office" xmlns:r="http://schemas.openxmlformats.org/officeDocument/2006/relationships" xmlns:m="http://schemas.openxmlformats.org/officeDocument/2006/math" xmlns:v="urn:schemas-microsoft-com:vml" xmlns:wp14="http://schemas.microsoft.com/office/word/2010/wordprocessingDrawing" xmlns:wp="http://schemas.openxmlformats.org/drawingml/2006/wordprocessingDrawing" xmlns:w10="urn:schemas-microsoft-com:office:word" xmlns:w="http://schemas.openxmlformats.org/wordprocessingml/2006/main" xmlns:w14="http://schemas.microsoft.com/office/word/2010/wordml" xmlns:w15="http://schemas.microsoft.com/office/word/2012/wordml" xmlns:wpg="http://schemas.microsoft.com/office/word/2010/wordprocessingGroup" xmlns:wpi="http://schemas.microsoft.com/office/word/2010/wordprocessingInk" xmlns:wne="http://schemas.microsoft.com/office/word/2006/wordml" xmlns:wps="http://schemas.microsoft.com/office/word/2010/wordprocessingShape" mc:Ignorable="w14 w15 wp14">
+<w:footnotes xmlns:wpc="http://schemas.microsoft.com/office/word/2010/wordprocessingCanvas" xmlns:mo="http://schemas.microsoft.com/office/mac/office/2008/main" xmlns:mc="http://schemas.openxmlformats.org/markup-compatibility/2006" xmlns:mv="urn:schemas-microsoft-com:mac:vml" xmlns:o="urn:schemas-microsoft-com:office:office" xmlns:r="http://schemas.openxmlformats.org/officeDocument/2006/relationships" xmlns:m="http://schemas.openxmlformats.org/officeDocument/2006/math" xmlns:v="urn:schemas-microsoft-com:vml" xmlns:wp14="http://schemas.microsoft.com/office/word/2010/wordprocessingDrawing" xmlns:wp="http://schemas.openxmlformats.org/drawingml/2006/wordprocessingDrawing" xmlns:w10="urn:schemas-microsoft-com:office:word" xmlns:w="http://schemas.openxmlformats.org/wordprocessingml/2006/main" xmlns:w14="http://schemas.microsoft.com/office/word/2010/wordml" xmlns:w15="http://schemas.microsoft.com/office/word/2012/wordml" xmlns:wpg="http://schemas.microsoft.com/office/word/2010/wordprocessingGroup" xmlns:wpi="http://schemas.microsoft.com/office/word/2010/wordprocessingInk" xmlns:wne="http://schemas.microsoft.com/office/word/2006/wordml" xmlns:wps="http://schemas.microsoft.com/office/word/2010/wordprocessingShape" mc:Ignorable="w14 w15 wp14">
   <w:footnote w:type="separator" w:id="-1">
     <w:p>
       <w:r>
@@ -7518,8 +7546,8 @@
 </file>
 
 <file path=word/numbering.xml><?xml version="1.0" encoding="utf-8"?>
-<w:numbering xmlns:wpc="http://schemas.microsoft.com/office/word/2010/wordprocessingCanvas" xmlns:mc="http://schemas.openxmlformats.org/markup-compatibility/2006" xmlns:o="urn:schemas-microsoft-com:office:office" xmlns:r="http://schemas.openxmlformats.org/officeDocument/2006/relationships" xmlns:m="http://schemas.openxmlformats.org/officeDocument/2006/math" xmlns:v="urn:schemas-microsoft-com:vml" xmlns:wp14="http://schemas.microsoft.com/office/word/2010/wordprocessingDrawing" xmlns:wp="http://schemas.openxmlformats.org/drawingml/2006/wordprocessingDrawing" xmlns:w10="urn:schemas-microsoft-com:office:word" xmlns:w="http://schemas.openxmlformats.org/wordprocessingml/2006/main" xmlns:w14="http://schemas.microsoft.com/office/word/2010/wordml" xmlns:w15="http://schemas.microsoft.com/office/word/2012/wordml" xmlns:wpg="http://schemas.microsoft.com/office/word/2010/wordprocessingGroup" xmlns:wpi="http://schemas.microsoft.com/office/word/2010/wordprocessingInk" xmlns:wne="http://schemas.microsoft.com/office/word/2006/wordml" xmlns:wps="http://schemas.microsoft.com/office/word/2010/wordprocessingShape" mc:Ignorable="w14 w15 wp14">
-  <w:abstractNum w:abstractNumId="0" w15:restartNumberingAfterBreak="0">
+<w:numbering xmlns:wpc="http://schemas.microsoft.com/office/word/2010/wordprocessingCanvas" xmlns:mo="http://schemas.microsoft.com/office/mac/office/2008/main" xmlns:mc="http://schemas.openxmlformats.org/markup-compatibility/2006" xmlns:mv="urn:schemas-microsoft-com:mac:vml" xmlns:o="urn:schemas-microsoft-com:office:office" xmlns:r="http://schemas.openxmlformats.org/officeDocument/2006/relationships" xmlns:m="http://schemas.openxmlformats.org/officeDocument/2006/math" xmlns:v="urn:schemas-microsoft-com:vml" xmlns:wp14="http://schemas.microsoft.com/office/word/2010/wordprocessingDrawing" xmlns:wp="http://schemas.openxmlformats.org/drawingml/2006/wordprocessingDrawing" xmlns:w10="urn:schemas-microsoft-com:office:word" xmlns:w="http://schemas.openxmlformats.org/wordprocessingml/2006/main" xmlns:w14="http://schemas.microsoft.com/office/word/2010/wordml" xmlns:w15="http://schemas.microsoft.com/office/word/2012/wordml" xmlns:wpg="http://schemas.microsoft.com/office/word/2010/wordprocessingGroup" xmlns:wpi="http://schemas.microsoft.com/office/word/2010/wordprocessingInk" xmlns:wne="http://schemas.microsoft.com/office/word/2006/wordml" xmlns:wps="http://schemas.microsoft.com/office/word/2010/wordprocessingShape" mc:Ignorable="w14 w15 wp14">
+  <w:abstractNum w:abstractNumId="0">
     <w:nsid w:val="23E82E42"/>
     <w:multiLevelType w:val="hybridMultilevel"/>
     <w:tmpl w:val="2908871E"/>
@@ -7608,7 +7636,7 @@
       </w:pPr>
     </w:lvl>
   </w:abstractNum>
-  <w:abstractNum w:abstractNumId="1" w15:restartNumberingAfterBreak="0">
+  <w:abstractNum w:abstractNumId="1">
     <w:nsid w:val="39327529"/>
     <w:multiLevelType w:val="hybridMultilevel"/>
     <w:tmpl w:val="C8ACEF2A"/>
@@ -7721,7 +7749,7 @@
       </w:rPr>
     </w:lvl>
   </w:abstractNum>
-  <w:abstractNum w:abstractNumId="2" w15:restartNumberingAfterBreak="0">
+  <w:abstractNum w:abstractNumId="2">
     <w:nsid w:val="4DDD6606"/>
     <w:multiLevelType w:val="hybridMultilevel"/>
     <w:tmpl w:val="CDCCB64E"/>
@@ -7836,7 +7864,7 @@
     </w:rPrDefault>
     <w:pPrDefault/>
   </w:docDefaults>
-  <w:latentStyles w:defLockedState="0" w:defUIPriority="99" w:defSemiHidden="0" w:defUnhideWhenUsed="0" w:defQFormat="0" w:count="371">
+  <w:latentStyles w:defLockedState="0" w:defUIPriority="99" w:defSemiHidden="0" w:defUnhideWhenUsed="0" w:defQFormat="0" w:count="380">
     <w:lsdException w:name="Normal" w:uiPriority="0" w:qFormat="1"/>
     <w:lsdException w:name="heading 1" w:uiPriority="9" w:qFormat="1"/>
     <w:lsdException w:name="heading 2" w:semiHidden="1" w:uiPriority="9" w:unhideWhenUsed="1" w:qFormat="1"/>
@@ -8209,7 +8237,7 @@
     <w:lsdException w:name="List Table 6 Colorful Accent 6" w:uiPriority="51"/>
     <w:lsdException w:name="List Table 7 Colorful Accent 6" w:uiPriority="52"/>
   </w:latentStyles>
-  <w:style w:type="paragraph" w:default="1" w:styleId="a">
+  <w:style w:type="paragraph" w:default="1" w:styleId="Normal">
     <w:name w:val="Normal"/>
     <w:qFormat/>
     <w:rsid w:val="002278D1"/>
@@ -8218,11 +8246,11 @@
       <w:jc w:val="both"/>
     </w:pPr>
   </w:style>
-  <w:style w:type="paragraph" w:styleId="1">
+  <w:style w:type="paragraph" w:styleId="Heading1">
     <w:name w:val="heading 1"/>
-    <w:basedOn w:val="a"/>
-    <w:next w:val="a"/>
-    <w:link w:val="1Char"/>
+    <w:basedOn w:val="Normal"/>
+    <w:next w:val="Normal"/>
+    <w:link w:val="Heading1Char"/>
     <w:uiPriority w:val="9"/>
     <w:qFormat/>
     <w:rsid w:val="002278D1"/>
@@ -8240,11 +8268,11 @@
       <w:szCs w:val="44"/>
     </w:rPr>
   </w:style>
-  <w:style w:type="paragraph" w:styleId="2">
+  <w:style w:type="paragraph" w:styleId="Heading2">
     <w:name w:val="heading 2"/>
-    <w:basedOn w:val="a"/>
-    <w:next w:val="a"/>
-    <w:link w:val="2Char"/>
+    <w:basedOn w:val="Normal"/>
+    <w:next w:val="Normal"/>
+    <w:link w:val="Heading2Char"/>
     <w:uiPriority w:val="9"/>
     <w:unhideWhenUsed/>
     <w:qFormat/>
@@ -8263,13 +8291,13 @@
       <w:szCs w:val="32"/>
     </w:rPr>
   </w:style>
-  <w:style w:type="character" w:default="1" w:styleId="a0">
+  <w:style w:type="character" w:default="1" w:styleId="DefaultParagraphFont">
     <w:name w:val="Default Paragraph Font"/>
     <w:uiPriority w:val="1"/>
     <w:semiHidden/>
     <w:unhideWhenUsed/>
   </w:style>
-  <w:style w:type="table" w:default="1" w:styleId="a1">
+  <w:style w:type="table" w:default="1" w:styleId="TableNormal">
     <w:name w:val="Normal Table"/>
     <w:uiPriority w:val="99"/>
     <w:semiHidden/>
@@ -8284,16 +8312,16 @@
       </w:tblCellMar>
     </w:tblPr>
   </w:style>
-  <w:style w:type="numbering" w:default="1" w:styleId="a2">
+  <w:style w:type="numbering" w:default="1" w:styleId="NoList">
     <w:name w:val="No List"/>
     <w:uiPriority w:val="99"/>
     <w:semiHidden/>
     <w:unhideWhenUsed/>
   </w:style>
-  <w:style w:type="paragraph" w:styleId="a3">
+  <w:style w:type="paragraph" w:styleId="Header">
     <w:name w:val="header"/>
-    <w:basedOn w:val="a"/>
-    <w:link w:val="Char"/>
+    <w:basedOn w:val="Normal"/>
+    <w:link w:val="HeaderChar"/>
     <w:uiPriority w:val="99"/>
     <w:unhideWhenUsed/>
     <w:rsid w:val="002278D1"/>
@@ -8313,10 +8341,10 @@
       <w:szCs w:val="18"/>
     </w:rPr>
   </w:style>
-  <w:style w:type="character" w:customStyle="1" w:styleId="Char">
-    <w:name w:val="页眉 Char"/>
-    <w:basedOn w:val="a0"/>
-    <w:link w:val="a3"/>
+  <w:style w:type="character" w:customStyle="1" w:styleId="HeaderChar">
+    <w:name w:val="Header Char"/>
+    <w:basedOn w:val="DefaultParagraphFont"/>
+    <w:link w:val="Header"/>
     <w:uiPriority w:val="99"/>
     <w:rsid w:val="002278D1"/>
     <w:rPr>
@@ -8324,10 +8352,10 @@
       <w:szCs w:val="18"/>
     </w:rPr>
   </w:style>
-  <w:style w:type="paragraph" w:styleId="a4">
+  <w:style w:type="paragraph" w:styleId="Footer">
     <w:name w:val="footer"/>
-    <w:basedOn w:val="a"/>
-    <w:link w:val="Char0"/>
+    <w:basedOn w:val="Normal"/>
+    <w:link w:val="FooterChar"/>
     <w:uiPriority w:val="99"/>
     <w:unhideWhenUsed/>
     <w:rsid w:val="002278D1"/>
@@ -8344,10 +8372,10 @@
       <w:szCs w:val="18"/>
     </w:rPr>
   </w:style>
-  <w:style w:type="character" w:customStyle="1" w:styleId="Char0">
-    <w:name w:val="页脚 Char"/>
-    <w:basedOn w:val="a0"/>
-    <w:link w:val="a4"/>
+  <w:style w:type="character" w:customStyle="1" w:styleId="FooterChar">
+    <w:name w:val="Footer Char"/>
+    <w:basedOn w:val="DefaultParagraphFont"/>
+    <w:link w:val="Footer"/>
     <w:uiPriority w:val="99"/>
     <w:rsid w:val="002278D1"/>
     <w:rPr>
@@ -8355,10 +8383,10 @@
       <w:szCs w:val="18"/>
     </w:rPr>
   </w:style>
-  <w:style w:type="character" w:customStyle="1" w:styleId="1Char">
-    <w:name w:val="标题 1 Char"/>
-    <w:basedOn w:val="a0"/>
-    <w:link w:val="1"/>
+  <w:style w:type="character" w:customStyle="1" w:styleId="Heading1Char">
+    <w:name w:val="Heading 1 Char"/>
+    <w:basedOn w:val="DefaultParagraphFont"/>
+    <w:link w:val="Heading1"/>
     <w:uiPriority w:val="9"/>
     <w:rsid w:val="002278D1"/>
     <w:rPr>
@@ -8369,10 +8397,10 @@
       <w:szCs w:val="44"/>
     </w:rPr>
   </w:style>
-  <w:style w:type="character" w:customStyle="1" w:styleId="2Char">
-    <w:name w:val="标题 2 Char"/>
-    <w:basedOn w:val="a0"/>
-    <w:link w:val="2"/>
+  <w:style w:type="character" w:customStyle="1" w:styleId="Heading2Char">
+    <w:name w:val="Heading 2 Char"/>
+    <w:basedOn w:val="DefaultParagraphFont"/>
+    <w:link w:val="Heading2"/>
     <w:uiPriority w:val="9"/>
     <w:rsid w:val="002278D1"/>
     <w:rPr>
@@ -8383,9 +8411,9 @@
       <w:szCs w:val="32"/>
     </w:rPr>
   </w:style>
-  <w:style w:type="paragraph" w:styleId="a5">
+  <w:style w:type="paragraph" w:styleId="NoSpacing">
     <w:name w:val="No Spacing"/>
-    <w:link w:val="Char1"/>
+    <w:link w:val="NoSpacingChar"/>
     <w:uiPriority w:val="1"/>
     <w:qFormat/>
     <w:rsid w:val="002278D1"/>
@@ -8394,10 +8422,10 @@
       <w:sz w:val="22"/>
     </w:rPr>
   </w:style>
-  <w:style w:type="character" w:customStyle="1" w:styleId="Char1">
-    <w:name w:val="无间隔 Char"/>
-    <w:basedOn w:val="a0"/>
-    <w:link w:val="a5"/>
+  <w:style w:type="character" w:customStyle="1" w:styleId="NoSpacingChar">
+    <w:name w:val="No Spacing Char"/>
+    <w:basedOn w:val="DefaultParagraphFont"/>
+    <w:link w:val="NoSpacing"/>
     <w:uiPriority w:val="1"/>
     <w:rsid w:val="002278D1"/>
     <w:rPr>
@@ -8405,10 +8433,10 @@
       <w:sz w:val="22"/>
     </w:rPr>
   </w:style>
-  <w:style w:type="paragraph" w:styleId="TOC">
+  <w:style w:type="paragraph" w:styleId="TOCHeading">
     <w:name w:val="TOC Heading"/>
-    <w:basedOn w:val="1"/>
-    <w:next w:val="a"/>
+    <w:basedOn w:val="Heading1"/>
+    <w:next w:val="Normal"/>
     <w:uiPriority w:val="39"/>
     <w:semiHidden/>
     <w:unhideWhenUsed/>
@@ -8428,19 +8456,19 @@
       <w:szCs w:val="28"/>
     </w:rPr>
   </w:style>
-  <w:style w:type="paragraph" w:styleId="10">
+  <w:style w:type="paragraph" w:styleId="TOC1">
     <w:name w:val="toc 1"/>
-    <w:basedOn w:val="a"/>
-    <w:next w:val="a"/>
+    <w:basedOn w:val="Normal"/>
+    <w:next w:val="Normal"/>
     <w:autoRedefine/>
     <w:uiPriority w:val="39"/>
     <w:unhideWhenUsed/>
     <w:rsid w:val="002278D1"/>
   </w:style>
-  <w:style w:type="paragraph" w:styleId="20">
+  <w:style w:type="paragraph" w:styleId="TOC2">
     <w:name w:val="toc 2"/>
-    <w:basedOn w:val="a"/>
-    <w:next w:val="a"/>
+    <w:basedOn w:val="Normal"/>
+    <w:next w:val="Normal"/>
     <w:autoRedefine/>
     <w:uiPriority w:val="39"/>
     <w:unhideWhenUsed/>
@@ -8449,9 +8477,9 @@
       <w:ind w:leftChars="200" w:left="420"/>
     </w:pPr>
   </w:style>
-  <w:style w:type="character" w:styleId="a6">
+  <w:style w:type="character" w:styleId="Hyperlink">
     <w:name w:val="Hyperlink"/>
-    <w:basedOn w:val="a0"/>
+    <w:basedOn w:val="DefaultParagraphFont"/>
     <w:uiPriority w:val="99"/>
     <w:unhideWhenUsed/>
     <w:rsid w:val="002278D1"/>
@@ -8460,14 +8488,15 @@
       <w:u w:val="single"/>
     </w:rPr>
   </w:style>
-  <w:style w:type="table" w:styleId="-5">
+  <w:style w:type="table" w:styleId="LightGrid-Accent5">
     <w:name w:val="Light Grid Accent 5"/>
-    <w:basedOn w:val="a1"/>
+    <w:basedOn w:val="TableNormal"/>
     <w:uiPriority w:val="62"/>
     <w:rsid w:val="002278D1"/>
     <w:tblPr>
       <w:tblStyleRowBandSize w:val="1"/>
       <w:tblStyleColBandSize w:val="1"/>
+      <w:tblInd w:w="0" w:type="dxa"/>
       <w:tblBorders>
         <w:top w:val="single" w:sz="8" w:space="0" w:color="4472C4" w:themeColor="accent5"/>
         <w:left w:val="single" w:sz="8" w:space="0" w:color="4472C4" w:themeColor="accent5"/>
@@ -8476,6 +8505,12 @@
         <w:insideH w:val="single" w:sz="8" w:space="0" w:color="4472C4" w:themeColor="accent5"/>
         <w:insideV w:val="single" w:sz="8" w:space="0" w:color="4472C4" w:themeColor="accent5"/>
       </w:tblBorders>
+      <w:tblCellMar>
+        <w:top w:w="0" w:type="dxa"/>
+        <w:left w:w="108" w:type="dxa"/>
+        <w:bottom w:w="0" w:type="dxa"/>
+        <w:right w:w="108" w:type="dxa"/>
+      </w:tblCellMar>
     </w:tblPr>
     <w:tblStylePr w:type="firstRow">
       <w:pPr>
@@ -8580,9 +8615,9 @@
       </w:tcPr>
     </w:tblStylePr>
   </w:style>
-  <w:style w:type="paragraph" w:styleId="a7">
+  <w:style w:type="paragraph" w:styleId="ListParagraph">
     <w:name w:val="List Paragraph"/>
-    <w:basedOn w:val="a"/>
+    <w:basedOn w:val="Normal"/>
     <w:uiPriority w:val="34"/>
     <w:qFormat/>
     <w:rsid w:val="002278D1"/>
@@ -8594,7 +8629,7 @@
 </file>
 
 <file path=word/glossary/document.xml><?xml version="1.0" encoding="utf-8"?>
-<w:glossaryDocument xmlns:wpc="http://schemas.microsoft.com/office/word/2010/wordprocessingCanvas" xmlns:mc="http://schemas.openxmlformats.org/markup-compatibility/2006" xmlns:o="urn:schemas-microsoft-com:office:office" xmlns:r="http://schemas.openxmlformats.org/officeDocument/2006/relationships" xmlns:m="http://schemas.openxmlformats.org/officeDocument/2006/math" xmlns:v="urn:schemas-microsoft-com:vml" xmlns:wp14="http://schemas.microsoft.com/office/word/2010/wordprocessingDrawing" xmlns:wp="http://schemas.openxmlformats.org/drawingml/2006/wordprocessingDrawing" xmlns:w10="urn:schemas-microsoft-com:office:word" xmlns:w="http://schemas.openxmlformats.org/wordprocessingml/2006/main" xmlns:w14="http://schemas.microsoft.com/office/word/2010/wordml" xmlns:w15="http://schemas.microsoft.com/office/word/2012/wordml" xmlns:wpg="http://schemas.microsoft.com/office/word/2010/wordprocessingGroup" xmlns:wpi="http://schemas.microsoft.com/office/word/2010/wordprocessingInk" xmlns:wne="http://schemas.microsoft.com/office/word/2006/wordml" xmlns:wps="http://schemas.microsoft.com/office/word/2010/wordprocessingShape" mc:Ignorable="w14 w15 wp14">
+<w:glossaryDocument xmlns:wpc="http://schemas.microsoft.com/office/word/2010/wordprocessingCanvas" xmlns:mo="http://schemas.microsoft.com/office/mac/office/2008/main" xmlns:mc="http://schemas.openxmlformats.org/markup-compatibility/2006" xmlns:mv="urn:schemas-microsoft-com:mac:vml" xmlns:o="urn:schemas-microsoft-com:office:office" xmlns:r="http://schemas.openxmlformats.org/officeDocument/2006/relationships" xmlns:m="http://schemas.openxmlformats.org/officeDocument/2006/math" xmlns:v="urn:schemas-microsoft-com:vml" xmlns:wp14="http://schemas.microsoft.com/office/word/2010/wordprocessingDrawing" xmlns:wp="http://schemas.openxmlformats.org/drawingml/2006/wordprocessingDrawing" xmlns:w10="urn:schemas-microsoft-com:office:word" xmlns:w="http://schemas.openxmlformats.org/wordprocessingml/2006/main" xmlns:w14="http://schemas.microsoft.com/office/word/2010/wordml" xmlns:w15="http://schemas.microsoft.com/office/word/2012/wordml" xmlns:wpg="http://schemas.microsoft.com/office/word/2010/wordprocessingGroup" xmlns:wpi="http://schemas.microsoft.com/office/word/2010/wordprocessingInk" xmlns:wne="http://schemas.microsoft.com/office/word/2006/wordml" xmlns:wps="http://schemas.microsoft.com/office/word/2010/wordprocessingShape" mc:Ignorable="w14 w15 wp14">
   <w:docParts>
     <w:docPart>
       <w:docPartPr>
@@ -8711,9 +8746,9 @@
   <w:font w:name="Times New Roman">
     <w:panose1 w:val="02020603050405020304"/>
     <w:charset w:val="00"/>
-    <w:family w:val="roman"/>
+    <w:family w:val="auto"/>
     <w:pitch w:val="variable"/>
-    <w:sig w:usb0="E0002EFF" w:usb1="C0007843" w:usb2="00000009" w:usb3="00000000" w:csb0="000001FF" w:csb1="00000000"/>
+    <w:sig w:usb0="E0002AFF" w:usb1="C0007841" w:usb2="00000009" w:usb3="00000000" w:csb0="000001FF" w:csb1="00000000"/>
   </w:font>
   <w:font w:name="Wingdings">
     <w:panose1 w:val="05000000000000000000"/>
@@ -8723,8 +8758,6 @@
     <w:sig w:usb0="00000000" w:usb1="10000000" w:usb2="00000000" w:usb3="00000000" w:csb0="80000000" w:csb1="00000000"/>
   </w:font>
   <w:font w:name="宋体">
-    <w:altName w:val="SimSun"/>
-    <w:panose1 w:val="02010600030101010101"/>
     <w:charset w:val="86"/>
     <w:family w:val="auto"/>
     <w:pitch w:val="variable"/>
@@ -8733,16 +8766,23 @@
   <w:font w:name="Calibri">
     <w:panose1 w:val="020F0502020204030204"/>
     <w:charset w:val="00"/>
-    <w:family w:val="swiss"/>
+    <w:family w:val="auto"/>
     <w:pitch w:val="variable"/>
     <w:sig w:usb0="E00002FF" w:usb1="4000ACFF" w:usb2="00000001" w:usb3="00000000" w:csb0="0000019F" w:csb1="00000000"/>
   </w:font>
   <w:font w:name="Calibri Light">
     <w:panose1 w:val="020F0302020204030204"/>
     <w:charset w:val="00"/>
-    <w:family w:val="swiss"/>
+    <w:family w:val="auto"/>
     <w:pitch w:val="variable"/>
     <w:sig w:usb0="A00002EF" w:usb1="4000207B" w:usb2="00000000" w:usb3="00000000" w:csb0="0000019F" w:csb1="00000000"/>
+  </w:font>
+  <w:font w:name="Arial">
+    <w:panose1 w:val="020B0604020202020204"/>
+    <w:charset w:val="00"/>
+    <w:family w:val="auto"/>
+    <w:pitch w:val="variable"/>
+    <w:sig w:usb0="E0002AFF" w:usb1="C0007843" w:usb2="00000009" w:usb3="00000000" w:csb0="000001FF" w:csb1="00000000"/>
   </w:font>
 </w:fonts>
 </file>
@@ -8773,6 +8813,7 @@
   </w:compat>
   <w:rsids>
     <w:rsidRoot w:val="00523CD4"/>
+    <w:rsid w:val="00210C0F"/>
     <w:rsid w:val="00523CD4"/>
     <w:rsid w:val="00BB2C0E"/>
   </w:rsids>
@@ -8811,7 +8852,7 @@
     </w:rPrDefault>
     <w:pPrDefault/>
   </w:docDefaults>
-  <w:latentStyles w:defLockedState="0" w:defUIPriority="99" w:defSemiHidden="0" w:defUnhideWhenUsed="0" w:defQFormat="0" w:count="371">
+  <w:latentStyles w:defLockedState="0" w:defUIPriority="99" w:defSemiHidden="0" w:defUnhideWhenUsed="0" w:defQFormat="0" w:count="380">
     <w:lsdException w:name="Normal" w:uiPriority="0" w:qFormat="1"/>
     <w:lsdException w:name="heading 1" w:uiPriority="9" w:qFormat="1"/>
     <w:lsdException w:name="heading 2" w:semiHidden="1" w:uiPriority="9" w:unhideWhenUsed="1" w:qFormat="1"/>
@@ -9184,7 +9225,7 @@
     <w:lsdException w:name="List Table 6 Colorful Accent 6" w:uiPriority="51"/>
     <w:lsdException w:name="List Table 7 Colorful Accent 6" w:uiPriority="52"/>
   </w:latentStyles>
-  <w:style w:type="paragraph" w:default="1" w:styleId="a">
+  <w:style w:type="paragraph" w:default="1" w:styleId="Normal">
     <w:name w:val="Normal"/>
     <w:qFormat/>
     <w:pPr>
@@ -9192,13 +9233,13 @@
       <w:jc w:val="both"/>
     </w:pPr>
   </w:style>
-  <w:style w:type="character" w:default="1" w:styleId="a0">
+  <w:style w:type="character" w:default="1" w:styleId="DefaultParagraphFont">
     <w:name w:val="Default Paragraph Font"/>
     <w:uiPriority w:val="1"/>
     <w:semiHidden/>
     <w:unhideWhenUsed/>
   </w:style>
-  <w:style w:type="table" w:default="1" w:styleId="a1">
+  <w:style w:type="table" w:default="1" w:styleId="TableNormal">
     <w:name w:val="Normal Table"/>
     <w:uiPriority w:val="99"/>
     <w:semiHidden/>
@@ -9213,7 +9254,7 @@
       </w:tblCellMar>
     </w:tblPr>
   </w:style>
-  <w:style w:type="numbering" w:default="1" w:styleId="a2">
+  <w:style w:type="numbering" w:default="1" w:styleId="NoList">
     <w:name w:val="No List"/>
     <w:uiPriority w:val="99"/>
     <w:semiHidden/>
@@ -9242,6 +9283,7 @@
 <w:webSettings xmlns:mc="http://schemas.openxmlformats.org/markup-compatibility/2006" xmlns:r="http://schemas.openxmlformats.org/officeDocument/2006/relationships" xmlns:w="http://schemas.openxmlformats.org/wordprocessingml/2006/main" xmlns:w14="http://schemas.microsoft.com/office/word/2010/wordml" xmlns:w15="http://schemas.microsoft.com/office/word/2012/wordml" mc:Ignorable="w14 w15">
   <w:optimizeForBrowser/>
   <w:allowPNG/>
+  <w:doNotSaveAsSingleFile/>
 </w:webSettings>
 </file>
 

--- a/0-文档示范/cyl组demo/1-展开阶段/需求获取使用素材/面谈报告.docx
+++ b/0-文档示范/cyl组demo/1-展开阶段/需求获取使用素材/面谈报告.docx
@@ -3873,16 +3873,7 @@
                 <w:rFonts w:asciiTheme="minorEastAsia" w:eastAsiaTheme="minorEastAsia" w:hAnsiTheme="minorEastAsia" w:hint="eastAsia"/>
                 <w:b w:val="0"/>
               </w:rPr>
-              <w:t>分析过程中积累的问题提</w:t>
-            </w:r>
-            <w:bookmarkStart w:id="10" w:name="_GoBack"/>
-            <w:bookmarkEnd w:id="10"/>
-            <w:r>
-              <w:rPr>
-                <w:rFonts w:asciiTheme="minorEastAsia" w:eastAsiaTheme="minorEastAsia" w:hAnsiTheme="minorEastAsia" w:hint="eastAsia"/>
-                <w:b w:val="0"/>
-              </w:rPr>
-              <w:t>问</w:t>
+              <w:t>分析过程中积累的问题提问</w:t>
             </w:r>
           </w:p>
         </w:tc>
@@ -3950,6 +3941,8 @@
                 <w:b w:val="0"/>
               </w:rPr>
             </w:pPr>
+            <w:bookmarkStart w:id="10" w:name="OLE_LINK1"/>
+            <w:bookmarkStart w:id="11" w:name="OLE_LINK2"/>
             <w:r>
               <w:rPr>
                 <w:rFonts w:asciiTheme="minorEastAsia" w:hAnsiTheme="minorEastAsia" w:hint="eastAsia"/>
@@ -3974,6 +3967,8 @@
               </w:rPr>
               <w:t>？</w:t>
             </w:r>
+            <w:bookmarkEnd w:id="10"/>
+            <w:bookmarkEnd w:id="11"/>
           </w:p>
         </w:tc>
         <w:tc>
@@ -4101,6 +4096,9 @@
                 <w:b w:val="0"/>
               </w:rPr>
             </w:pPr>
+            <w:bookmarkStart w:id="12" w:name="OLE_LINK5"/>
+            <w:bookmarkStart w:id="13" w:name="OLE_LINK6"/>
+            <w:bookmarkStart w:id="14" w:name="_GoBack"/>
             <w:r>
               <w:rPr>
                 <w:rFonts w:asciiTheme="minorEastAsia" w:hAnsiTheme="minorEastAsia" w:hint="eastAsia"/>
@@ -4125,6 +4123,9 @@
               </w:rPr>
               <w:t>方面是否有考虑不周到的地方？</w:t>
             </w:r>
+            <w:bookmarkEnd w:id="12"/>
+            <w:bookmarkEnd w:id="13"/>
+            <w:bookmarkEnd w:id="14"/>
           </w:p>
         </w:tc>
         <w:tc>
@@ -4416,14 +4417,14 @@
           <w:rFonts w:asciiTheme="minorEastAsia" w:eastAsiaTheme="minorEastAsia" w:hAnsiTheme="minorEastAsia"/>
         </w:rPr>
       </w:pPr>
-      <w:bookmarkStart w:id="11" w:name="_Toc434519615"/>
+      <w:bookmarkStart w:id="15" w:name="_Toc434519615"/>
       <w:r>
         <w:rPr>
           <w:rFonts w:asciiTheme="minorEastAsia" w:eastAsiaTheme="minorEastAsia" w:hAnsiTheme="minorEastAsia" w:hint="eastAsia"/>
         </w:rPr>
         <w:t>2.3 第三次面谈</w:t>
       </w:r>
-      <w:bookmarkEnd w:id="11"/>
+      <w:bookmarkEnd w:id="15"/>
     </w:p>
     <w:tbl>
       <w:tblPr>
@@ -5142,14 +5143,14 @@
           <w:rFonts w:asciiTheme="minorEastAsia" w:eastAsiaTheme="minorEastAsia" w:hAnsiTheme="minorEastAsia"/>
         </w:rPr>
       </w:pPr>
-      <w:bookmarkStart w:id="12" w:name="_Toc434519616"/>
+      <w:bookmarkStart w:id="16" w:name="_Toc434519616"/>
       <w:r>
         <w:rPr>
           <w:rFonts w:asciiTheme="minorEastAsia" w:eastAsiaTheme="minorEastAsia" w:hAnsiTheme="minorEastAsia" w:hint="eastAsia"/>
         </w:rPr>
         <w:t>2.4 第四次面谈</w:t>
       </w:r>
-      <w:bookmarkEnd w:id="12"/>
+      <w:bookmarkEnd w:id="16"/>
     </w:p>
     <w:tbl>
       <w:tblPr>
@@ -6605,14 +6606,14 @@
           <w:rFonts w:asciiTheme="minorEastAsia" w:eastAsiaTheme="minorEastAsia" w:hAnsiTheme="minorEastAsia"/>
         </w:rPr>
       </w:pPr>
-      <w:bookmarkStart w:id="13" w:name="_Toc434519617"/>
+      <w:bookmarkStart w:id="17" w:name="_Toc434519617"/>
       <w:r>
         <w:rPr>
           <w:rFonts w:asciiTheme="minorEastAsia" w:eastAsiaTheme="minorEastAsia" w:hAnsiTheme="minorEastAsia" w:hint="eastAsia"/>
         </w:rPr>
         <w:t>2.5 第五次面谈</w:t>
       </w:r>
-      <w:bookmarkEnd w:id="13"/>
+      <w:bookmarkEnd w:id="17"/>
     </w:p>
     <w:tbl>
       <w:tblPr>
@@ -7485,14 +7486,14 @@
           <w:rFonts w:asciiTheme="minorEastAsia" w:hAnsiTheme="minorEastAsia"/>
         </w:rPr>
       </w:pPr>
-      <w:bookmarkStart w:id="14" w:name="_Toc434519618"/>
+      <w:bookmarkStart w:id="18" w:name="_Toc434519618"/>
       <w:r>
         <w:rPr>
           <w:rFonts w:asciiTheme="minorEastAsia" w:hAnsiTheme="minorEastAsia" w:hint="eastAsia"/>
         </w:rPr>
         <w:t>3. 附录</w:t>
       </w:r>
-      <w:bookmarkEnd w:id="14"/>
+      <w:bookmarkEnd w:id="18"/>
     </w:p>
     <w:p/>
     <w:sectPr>
@@ -8687,56 +8688,6 @@
         </w:p>
       </w:docPartBody>
     </w:docPart>
-    <w:docPart>
-      <w:docPartPr>
-        <w:name w:val="0651BDD7DACF4827B26445F0F69F3013"/>
-        <w:category>
-          <w:name w:val="常规"/>
-          <w:gallery w:val="placeholder"/>
-        </w:category>
-        <w:types>
-          <w:type w:val="bbPlcHdr"/>
-        </w:types>
-        <w:behaviors>
-          <w:behavior w:val="content"/>
-        </w:behaviors>
-        <w:guid w:val="{ACB10A8A-AB8D-4662-95A1-B29DFB1290A5}"/>
-      </w:docPartPr>
-      <w:docPartBody>
-        <w:p>
-          <w:pPr>
-            <w:pStyle w:val="0651BDD7DACF4827B26445F0F69F3013"/>
-          </w:pPr>
-          <w:r>
-            <w:rPr>
-              <w:color w:val="5B9BD5" w:themeColor="accent1"/>
-              <w:sz w:val="28"/>
-              <w:szCs w:val="28"/>
-              <w:lang w:val="zh-CN"/>
-            </w:rPr>
-            <w:t>[</w:t>
-          </w:r>
-          <w:r>
-            <w:rPr>
-              <w:color w:val="5B9BD5" w:themeColor="accent1"/>
-              <w:sz w:val="28"/>
-              <w:szCs w:val="28"/>
-              <w:lang w:val="zh-CN"/>
-            </w:rPr>
-            <w:t>文档副标题</w:t>
-          </w:r>
-          <w:r>
-            <w:rPr>
-              <w:color w:val="5B9BD5" w:themeColor="accent1"/>
-              <w:sz w:val="28"/>
-              <w:szCs w:val="28"/>
-              <w:lang w:val="zh-CN"/>
-            </w:rPr>
-            <w:t>]</w:t>
-          </w:r>
-        </w:p>
-      </w:docPartBody>
-    </w:docPart>
   </w:docParts>
 </w:glossaryDocument>
 </file>
@@ -8814,6 +8765,7 @@
   <w:rsids>
     <w:rsidRoot w:val="00523CD4"/>
     <w:rsid w:val="00210C0F"/>
+    <w:rsid w:val="00322285"/>
     <w:rsid w:val="00523CD4"/>
     <w:rsid w:val="00BB2C0E"/>
   </w:rsids>
